--- a/12.docx
+++ b/12.docx
@@ -585,7 +585,47 @@
           <w:szCs w:val="19"/>
           <w:lang w:val="en-US"/>
         </w:rPr>
-        <w:t>mRx</w:t>
+        <w:t>m</w:t>
+      </w:r>
+      <w:r>
+        <w:rPr>
+          <w:rFonts w:ascii="Consolas" w:hAnsi="Consolas" w:cs="Consolas"/>
+          <w:color w:val="000000"/>
+          <w:sz w:val="19"/>
+          <w:szCs w:val="19"/>
+          <w:lang w:val="en-US"/>
+        </w:rPr>
+        <w:t>r</w:t>
+      </w:r>
+      <w:r>
+        <w:rPr>
+          <w:rFonts w:ascii="Consolas" w:hAnsi="Consolas" w:cs="Consolas"/>
+          <w:color w:val="000000"/>
+          <w:sz w:val="19"/>
+          <w:szCs w:val="19"/>
+          <w:lang w:val="en-US"/>
+        </w:rPr>
+        <w:t>R</w:t>
+      </w:r>
+      <w:r>
+        <w:rPr>
+          <w:rFonts w:ascii="Consolas" w:hAnsi="Consolas" w:cs="Consolas"/>
+          <w:color w:val="000000"/>
+          <w:sz w:val="19"/>
+          <w:szCs w:val="19"/>
+          <w:lang w:val="en-US"/>
+        </w:rPr>
+        <w:t>t</w:t>
+      </w:r>
+      <w:r>
+        <w:rPr>
+          <w:rFonts w:ascii="Consolas" w:hAnsi="Consolas" w:cs="Consolas"/>
+          <w:color w:val="000000"/>
+          <w:sz w:val="19"/>
+          <w:szCs w:val="19"/>
+          <w:lang w:val="en-US"/>
+        </w:rPr>
+        <w:t>x</w:t>
       </w:r>
       <w:proofErr w:type="spellEnd"/>
     </w:p>
@@ -1576,7 +1616,17 @@
           <w:szCs w:val="19"/>
           <w:lang w:val="en-US"/>
         </w:rPr>
-        <w:t xml:space="preserve"> B</w:t>
+        <w:t xml:space="preserve"> </w:t>
+      </w:r>
+      <w:r>
+        <w:rPr>
+          <w:rFonts w:ascii="Consolas" w:hAnsi="Consolas" w:cs="Consolas"/>
+          <w:color w:val="000000"/>
+          <w:sz w:val="19"/>
+          <w:szCs w:val="19"/>
+          <w:lang w:val="en-US"/>
+        </w:rPr>
+        <w:t>b</w:t>
       </w:r>
       <w:r>
         <w:rPr>
@@ -2798,1520 +2848,1570 @@
         </w:rPr>
         <w:t xml:space="preserve">        }</w:t>
       </w:r>
+    </w:p>
+    <w:p>
+      <w:pPr>
+        <w:autoSpaceDE w:val="0"/>
+        <w:autoSpaceDN w:val="0"/>
+        <w:adjustRightInd w:val="0"/>
+        <w:spacing w:after="0" w:line="240" w:lineRule="auto"/>
+        <w:rPr>
+          <w:rFonts w:ascii="Consolas" w:hAnsi="Consolas" w:cs="Consolas"/>
+          <w:color w:val="000000"/>
+          <w:sz w:val="19"/>
+          <w:szCs w:val="19"/>
+          <w:lang w:val="en-US"/>
+        </w:rPr>
+      </w:pPr>
+    </w:p>
+    <w:p>
+      <w:pPr>
+        <w:autoSpaceDE w:val="0"/>
+        <w:autoSpaceDN w:val="0"/>
+        <w:adjustRightInd w:val="0"/>
+        <w:spacing w:after="0" w:line="240" w:lineRule="auto"/>
+        <w:rPr>
+          <w:rFonts w:ascii="Consolas" w:hAnsi="Consolas" w:cs="Consolas"/>
+          <w:color w:val="000000"/>
+          <w:sz w:val="19"/>
+          <w:szCs w:val="19"/>
+          <w:lang w:val="en-US"/>
+        </w:rPr>
+      </w:pPr>
+      <w:r>
+        <w:rPr>
+          <w:rFonts w:ascii="Consolas" w:hAnsi="Consolas" w:cs="Consolas"/>
+          <w:color w:val="000000"/>
+          <w:sz w:val="19"/>
+          <w:szCs w:val="19"/>
+          <w:lang w:val="en-US"/>
+        </w:rPr>
+        <w:t xml:space="preserve">        </w:t>
+      </w:r>
+      <w:proofErr w:type="gramStart"/>
+      <w:r>
+        <w:rPr>
+          <w:rFonts w:ascii="Consolas" w:hAnsi="Consolas" w:cs="Consolas"/>
+          <w:color w:val="0000FF"/>
+          <w:sz w:val="19"/>
+          <w:szCs w:val="19"/>
+          <w:lang w:val="en-US"/>
+        </w:rPr>
+        <w:t>private</w:t>
+      </w:r>
+      <w:proofErr w:type="gramEnd"/>
+      <w:r>
+        <w:rPr>
+          <w:rFonts w:ascii="Consolas" w:hAnsi="Consolas" w:cs="Consolas"/>
+          <w:color w:val="000000"/>
+          <w:sz w:val="19"/>
+          <w:szCs w:val="19"/>
+          <w:lang w:val="en-US"/>
+        </w:rPr>
+        <w:t xml:space="preserve"> </w:t>
+      </w:r>
+      <w:r>
+        <w:rPr>
+          <w:rFonts w:ascii="Consolas" w:hAnsi="Consolas" w:cs="Consolas"/>
+          <w:color w:val="0000FF"/>
+          <w:sz w:val="19"/>
+          <w:szCs w:val="19"/>
+          <w:lang w:val="en-US"/>
+        </w:rPr>
+        <w:t>void</w:t>
+      </w:r>
+      <w:r>
+        <w:rPr>
+          <w:rFonts w:ascii="Consolas" w:hAnsi="Consolas" w:cs="Consolas"/>
+          <w:color w:val="000000"/>
+          <w:sz w:val="19"/>
+          <w:szCs w:val="19"/>
+          <w:lang w:val="en-US"/>
+        </w:rPr>
+        <w:t xml:space="preserve"> but3_Click(</w:t>
+      </w:r>
+      <w:r>
+        <w:rPr>
+          <w:rFonts w:ascii="Consolas" w:hAnsi="Consolas" w:cs="Consolas"/>
+          <w:color w:val="0000FF"/>
+          <w:sz w:val="19"/>
+          <w:szCs w:val="19"/>
+          <w:lang w:val="en-US"/>
+        </w:rPr>
+        <w:t>object</w:t>
+      </w:r>
+      <w:r>
+        <w:rPr>
+          <w:rFonts w:ascii="Consolas" w:hAnsi="Consolas" w:cs="Consolas"/>
+          <w:color w:val="000000"/>
+          <w:sz w:val="19"/>
+          <w:szCs w:val="19"/>
+          <w:lang w:val="en-US"/>
+        </w:rPr>
+        <w:t xml:space="preserve"> sender, </w:t>
+      </w:r>
+      <w:proofErr w:type="spellStart"/>
+      <w:r>
+        <w:rPr>
+          <w:rFonts w:ascii="Consolas" w:hAnsi="Consolas" w:cs="Consolas"/>
+          <w:color w:val="000000"/>
+          <w:sz w:val="19"/>
+          <w:szCs w:val="19"/>
+          <w:lang w:val="en-US"/>
+        </w:rPr>
+        <w:t>EventArgs</w:t>
+      </w:r>
+      <w:proofErr w:type="spellEnd"/>
+      <w:r>
+        <w:rPr>
+          <w:rFonts w:ascii="Consolas" w:hAnsi="Consolas" w:cs="Consolas"/>
+          <w:color w:val="000000"/>
+          <w:sz w:val="19"/>
+          <w:szCs w:val="19"/>
+          <w:lang w:val="en-US"/>
+        </w:rPr>
+        <w:t xml:space="preserve"> e)</w:t>
+      </w:r>
+    </w:p>
+    <w:p>
+      <w:pPr>
+        <w:autoSpaceDE w:val="0"/>
+        <w:autoSpaceDN w:val="0"/>
+        <w:adjustRightInd w:val="0"/>
+        <w:spacing w:after="0" w:line="240" w:lineRule="auto"/>
+        <w:rPr>
+          <w:rFonts w:ascii="Consolas" w:hAnsi="Consolas" w:cs="Consolas"/>
+          <w:color w:val="000000"/>
+          <w:sz w:val="19"/>
+          <w:szCs w:val="19"/>
+          <w:lang w:val="en-US"/>
+        </w:rPr>
+      </w:pPr>
+      <w:r>
+        <w:rPr>
+          <w:rFonts w:ascii="Consolas" w:hAnsi="Consolas" w:cs="Consolas"/>
+          <w:color w:val="000000"/>
+          <w:sz w:val="19"/>
+          <w:szCs w:val="19"/>
+          <w:lang w:val="en-US"/>
+        </w:rPr>
+        <w:t xml:space="preserve">        {</w:t>
+      </w:r>
+    </w:p>
+    <w:p>
+      <w:pPr>
+        <w:autoSpaceDE w:val="0"/>
+        <w:autoSpaceDN w:val="0"/>
+        <w:adjustRightInd w:val="0"/>
+        <w:spacing w:after="0" w:line="240" w:lineRule="auto"/>
+        <w:rPr>
+          <w:rFonts w:ascii="Consolas" w:hAnsi="Consolas" w:cs="Consolas"/>
+          <w:color w:val="000000"/>
+          <w:sz w:val="19"/>
+          <w:szCs w:val="19"/>
+          <w:lang w:val="en-US"/>
+        </w:rPr>
+      </w:pPr>
+      <w:r>
+        <w:rPr>
+          <w:rFonts w:ascii="Consolas" w:hAnsi="Consolas" w:cs="Consolas"/>
+          <w:color w:val="000000"/>
+          <w:sz w:val="19"/>
+          <w:szCs w:val="19"/>
+          <w:lang w:val="en-US"/>
+        </w:rPr>
+        <w:t xml:space="preserve">            </w:t>
+      </w:r>
+      <w:r>
+        <w:rPr>
+          <w:rFonts w:ascii="Consolas" w:hAnsi="Consolas" w:cs="Consolas"/>
+          <w:color w:val="000000"/>
+          <w:sz w:val="19"/>
+          <w:szCs w:val="19"/>
+          <w:lang w:val="en-US"/>
+        </w:rPr>
+        <w:t>X</w:t>
+      </w:r>
+      <w:r>
+        <w:rPr>
+          <w:rFonts w:ascii="Consolas" w:hAnsi="Consolas" w:cs="Consolas"/>
+          <w:color w:val="000000"/>
+          <w:sz w:val="19"/>
+          <w:szCs w:val="19"/>
+          <w:lang w:val="en-US"/>
+        </w:rPr>
+        <w:t xml:space="preserve"> = 0;</w:t>
+      </w:r>
+    </w:p>
+    <w:p>
+      <w:pPr>
+        <w:autoSpaceDE w:val="0"/>
+        <w:autoSpaceDN w:val="0"/>
+        <w:adjustRightInd w:val="0"/>
+        <w:spacing w:after="0" w:line="240" w:lineRule="auto"/>
+        <w:rPr>
+          <w:rFonts w:ascii="Consolas" w:hAnsi="Consolas" w:cs="Consolas"/>
+          <w:color w:val="000000"/>
+          <w:sz w:val="19"/>
+          <w:szCs w:val="19"/>
+          <w:lang w:val="en-US"/>
+        </w:rPr>
+      </w:pPr>
+      <w:r>
+        <w:rPr>
+          <w:rFonts w:ascii="Consolas" w:hAnsi="Consolas" w:cs="Consolas"/>
+          <w:color w:val="000000"/>
+          <w:sz w:val="19"/>
+          <w:szCs w:val="19"/>
+          <w:lang w:val="en-US"/>
+        </w:rPr>
+        <w:t xml:space="preserve">            </w:t>
+      </w:r>
+      <w:proofErr w:type="spellStart"/>
+      <w:r>
+        <w:rPr>
+          <w:rFonts w:ascii="Consolas" w:hAnsi="Consolas" w:cs="Consolas"/>
+          <w:color w:val="000000"/>
+          <w:sz w:val="19"/>
+          <w:szCs w:val="19"/>
+          <w:lang w:val="en-US"/>
+        </w:rPr>
+        <w:t>X</w:t>
+      </w:r>
+      <w:r>
+        <w:rPr>
+          <w:rFonts w:ascii="Consolas" w:hAnsi="Consolas" w:cs="Consolas"/>
+          <w:color w:val="000000"/>
+          <w:sz w:val="19"/>
+          <w:szCs w:val="19"/>
+          <w:lang w:val="en-US"/>
+        </w:rPr>
+        <w:t>_lbl.Text</w:t>
+      </w:r>
+      <w:proofErr w:type="spellEnd"/>
+      <w:r>
+        <w:rPr>
+          <w:rFonts w:ascii="Consolas" w:hAnsi="Consolas" w:cs="Consolas"/>
+          <w:color w:val="000000"/>
+          <w:sz w:val="19"/>
+          <w:szCs w:val="19"/>
+          <w:lang w:val="en-US"/>
+        </w:rPr>
+        <w:t xml:space="preserve"> = </w:t>
+      </w:r>
+      <w:proofErr w:type="spellStart"/>
+      <w:proofErr w:type="gramStart"/>
+      <w:r>
+        <w:rPr>
+          <w:rFonts w:ascii="Consolas" w:hAnsi="Consolas" w:cs="Consolas"/>
+          <w:color w:val="000000"/>
+          <w:sz w:val="19"/>
+          <w:szCs w:val="19"/>
+          <w:lang w:val="en-US"/>
+        </w:rPr>
+        <w:t>X</w:t>
+      </w:r>
+      <w:r>
+        <w:rPr>
+          <w:rFonts w:ascii="Consolas" w:hAnsi="Consolas" w:cs="Consolas"/>
+          <w:color w:val="000000"/>
+          <w:sz w:val="19"/>
+          <w:szCs w:val="19"/>
+          <w:lang w:val="en-US"/>
+        </w:rPr>
+        <w:t>.ToString</w:t>
+      </w:r>
+      <w:proofErr w:type="spellEnd"/>
+      <w:r>
+        <w:rPr>
+          <w:rFonts w:ascii="Consolas" w:hAnsi="Consolas" w:cs="Consolas"/>
+          <w:color w:val="000000"/>
+          <w:sz w:val="19"/>
+          <w:szCs w:val="19"/>
+          <w:lang w:val="en-US"/>
+        </w:rPr>
+        <w:t>(</w:t>
+      </w:r>
+      <w:proofErr w:type="gramEnd"/>
+      <w:r>
+        <w:rPr>
+          <w:rFonts w:ascii="Consolas" w:hAnsi="Consolas" w:cs="Consolas"/>
+          <w:color w:val="000000"/>
+          <w:sz w:val="19"/>
+          <w:szCs w:val="19"/>
+          <w:lang w:val="en-US"/>
+        </w:rPr>
+        <w:t>);</w:t>
+      </w:r>
+    </w:p>
+    <w:p>
+      <w:pPr>
+        <w:autoSpaceDE w:val="0"/>
+        <w:autoSpaceDN w:val="0"/>
+        <w:adjustRightInd w:val="0"/>
+        <w:spacing w:after="0" w:line="240" w:lineRule="auto"/>
+        <w:rPr>
+          <w:rFonts w:ascii="Consolas" w:hAnsi="Consolas" w:cs="Consolas"/>
+          <w:color w:val="000000"/>
+          <w:sz w:val="19"/>
+          <w:szCs w:val="19"/>
+          <w:lang w:val="en-US"/>
+        </w:rPr>
+      </w:pPr>
+      <w:r>
+        <w:rPr>
+          <w:rFonts w:ascii="Consolas" w:hAnsi="Consolas" w:cs="Consolas"/>
+          <w:color w:val="000000"/>
+          <w:sz w:val="19"/>
+          <w:szCs w:val="19"/>
+          <w:lang w:val="en-US"/>
+        </w:rPr>
+        <w:t xml:space="preserve"> </w:t>
+      </w:r>
+      <w:proofErr w:type="gramStart"/>
+      <w:r>
+        <w:rPr>
+          <w:rFonts w:ascii="Consolas" w:hAnsi="Consolas" w:cs="Consolas"/>
+          <w:color w:val="0000FF"/>
+          <w:sz w:val="19"/>
+          <w:szCs w:val="19"/>
+          <w:lang w:val="en-US"/>
+        </w:rPr>
+        <w:t>if</w:t>
+      </w:r>
+      <w:proofErr w:type="gramEnd"/>
+      <w:r>
+        <w:rPr>
+          <w:rFonts w:ascii="Consolas" w:hAnsi="Consolas" w:cs="Consolas"/>
+          <w:color w:val="000000"/>
+          <w:sz w:val="19"/>
+          <w:szCs w:val="19"/>
+          <w:lang w:val="en-US"/>
+        </w:rPr>
+        <w:t xml:space="preserve"> (</w:t>
+      </w:r>
+      <w:r>
+        <w:rPr>
+          <w:rFonts w:ascii="Consolas" w:hAnsi="Consolas" w:cs="Consolas"/>
+          <w:color w:val="000000"/>
+          <w:sz w:val="19"/>
+          <w:szCs w:val="19"/>
+          <w:lang w:val="en-US"/>
+        </w:rPr>
+        <w:t>X</w:t>
+      </w:r>
+      <w:r>
+        <w:rPr>
+          <w:rFonts w:ascii="Consolas" w:hAnsi="Consolas" w:cs="Consolas"/>
+          <w:color w:val="000000"/>
+          <w:sz w:val="19"/>
+          <w:szCs w:val="19"/>
+          <w:lang w:val="en-US"/>
+        </w:rPr>
+        <w:t xml:space="preserve"> == 1000)</w:t>
+      </w:r>
+    </w:p>
+    <w:p>
+      <w:pPr>
+        <w:autoSpaceDE w:val="0"/>
+        <w:autoSpaceDN w:val="0"/>
+        <w:adjustRightInd w:val="0"/>
+        <w:spacing w:after="0" w:line="240" w:lineRule="auto"/>
+        <w:rPr>
+          <w:rFonts w:ascii="Consolas" w:hAnsi="Consolas" w:cs="Consolas"/>
+          <w:color w:val="000000"/>
+          <w:sz w:val="19"/>
+          <w:szCs w:val="19"/>
+          <w:lang w:val="en-US"/>
+        </w:rPr>
+      </w:pPr>
+      <w:r>
+        <w:rPr>
+          <w:rFonts w:ascii="Consolas" w:hAnsi="Consolas" w:cs="Consolas"/>
+          <w:color w:val="000000"/>
+          <w:sz w:val="19"/>
+          <w:szCs w:val="19"/>
+          <w:lang w:val="en-US"/>
+        </w:rPr>
+        <w:t xml:space="preserve">                </w:t>
+      </w:r>
+      <w:proofErr w:type="spellStart"/>
+      <w:proofErr w:type="gramStart"/>
+      <w:r>
+        <w:rPr>
+          <w:rFonts w:ascii="Consolas" w:hAnsi="Consolas" w:cs="Consolas"/>
+          <w:color w:val="000000"/>
+          <w:sz w:val="19"/>
+          <w:szCs w:val="19"/>
+          <w:lang w:val="en-US"/>
+        </w:rPr>
+        <w:t>MessageBox.Show</w:t>
+      </w:r>
+      <w:proofErr w:type="spellEnd"/>
+      <w:r>
+        <w:rPr>
+          <w:rFonts w:ascii="Consolas" w:hAnsi="Consolas" w:cs="Consolas"/>
+          <w:color w:val="000000"/>
+          <w:sz w:val="19"/>
+          <w:szCs w:val="19"/>
+          <w:lang w:val="en-US"/>
+        </w:rPr>
+        <w:t>(</w:t>
+      </w:r>
+      <w:proofErr w:type="gramEnd"/>
+      <w:r>
+        <w:rPr>
+          <w:rFonts w:ascii="Consolas" w:hAnsi="Consolas" w:cs="Consolas"/>
+          <w:color w:val="A31515"/>
+          <w:sz w:val="19"/>
+          <w:szCs w:val="19"/>
+          <w:lang w:val="en-US"/>
+        </w:rPr>
+        <w:t>"You win"</w:t>
+      </w:r>
+      <w:r>
+        <w:rPr>
+          <w:rFonts w:ascii="Consolas" w:hAnsi="Consolas" w:cs="Consolas"/>
+          <w:color w:val="000000"/>
+          <w:sz w:val="19"/>
+          <w:szCs w:val="19"/>
+          <w:lang w:val="en-US"/>
+        </w:rPr>
+        <w:t>);</w:t>
+      </w:r>
+    </w:p>
+    <w:p>
+      <w:pPr>
+        <w:autoSpaceDE w:val="0"/>
+        <w:autoSpaceDN w:val="0"/>
+        <w:adjustRightInd w:val="0"/>
+        <w:spacing w:after="0" w:line="240" w:lineRule="auto"/>
+        <w:rPr>
+          <w:rFonts w:ascii="Consolas" w:hAnsi="Consolas" w:cs="Consolas"/>
+          <w:color w:val="000000"/>
+          <w:sz w:val="19"/>
+          <w:szCs w:val="19"/>
+          <w:lang w:val="en-US"/>
+        </w:rPr>
+      </w:pPr>
+      <w:r>
+        <w:rPr>
+          <w:rFonts w:ascii="Consolas" w:hAnsi="Consolas" w:cs="Consolas"/>
+          <w:color w:val="000000"/>
+          <w:sz w:val="19"/>
+          <w:szCs w:val="19"/>
+          <w:lang w:val="en-US"/>
+        </w:rPr>
+        <w:t xml:space="preserve">            </w:t>
+      </w:r>
+      <w:proofErr w:type="gramStart"/>
+      <w:r>
+        <w:rPr>
+          <w:rFonts w:ascii="Consolas" w:hAnsi="Consolas" w:cs="Consolas"/>
+          <w:color w:val="0000FF"/>
+          <w:sz w:val="19"/>
+          <w:szCs w:val="19"/>
+          <w:lang w:val="en-US"/>
+        </w:rPr>
+        <w:t>if</w:t>
+      </w:r>
+      <w:proofErr w:type="gramEnd"/>
+      <w:r>
+        <w:rPr>
+          <w:rFonts w:ascii="Consolas" w:hAnsi="Consolas" w:cs="Consolas"/>
+          <w:color w:val="000000"/>
+          <w:sz w:val="19"/>
+          <w:szCs w:val="19"/>
+          <w:lang w:val="en-US"/>
+        </w:rPr>
+        <w:t xml:space="preserve"> (</w:t>
+      </w:r>
+      <w:r>
+        <w:rPr>
+          <w:rFonts w:ascii="Consolas" w:hAnsi="Consolas" w:cs="Consolas"/>
+          <w:color w:val="000000"/>
+          <w:sz w:val="19"/>
+          <w:szCs w:val="19"/>
+          <w:lang w:val="en-US"/>
+        </w:rPr>
+        <w:t>X</w:t>
+      </w:r>
+      <w:r>
+        <w:rPr>
+          <w:rFonts w:ascii="Consolas" w:hAnsi="Consolas" w:cs="Consolas"/>
+          <w:color w:val="000000"/>
+          <w:sz w:val="19"/>
+          <w:szCs w:val="19"/>
+          <w:lang w:val="en-US"/>
+        </w:rPr>
+        <w:t xml:space="preserve"> &lt; 500)</w:t>
+      </w:r>
+    </w:p>
+    <w:p>
+      <w:pPr>
+        <w:autoSpaceDE w:val="0"/>
+        <w:autoSpaceDN w:val="0"/>
+        <w:adjustRightInd w:val="0"/>
+        <w:spacing w:after="0" w:line="240" w:lineRule="auto"/>
+        <w:rPr>
+          <w:rFonts w:ascii="Consolas" w:hAnsi="Consolas" w:cs="Consolas"/>
+          <w:color w:val="000000"/>
+          <w:sz w:val="19"/>
+          <w:szCs w:val="19"/>
+          <w:lang w:val="en-US"/>
+        </w:rPr>
+      </w:pPr>
+      <w:r>
+        <w:rPr>
+          <w:rFonts w:ascii="Consolas" w:hAnsi="Consolas" w:cs="Consolas"/>
+          <w:color w:val="000000"/>
+          <w:sz w:val="19"/>
+          <w:szCs w:val="19"/>
+          <w:lang w:val="en-US"/>
+        </w:rPr>
+        <w:t xml:space="preserve">                but2.Enabled = </w:t>
+      </w:r>
+      <w:r>
+        <w:rPr>
+          <w:rFonts w:ascii="Consolas" w:hAnsi="Consolas" w:cs="Consolas"/>
+          <w:color w:val="0000FF"/>
+          <w:sz w:val="19"/>
+          <w:szCs w:val="19"/>
+          <w:lang w:val="en-US"/>
+        </w:rPr>
+        <w:t>true</w:t>
+      </w:r>
+      <w:r>
+        <w:rPr>
+          <w:rFonts w:ascii="Consolas" w:hAnsi="Consolas" w:cs="Consolas"/>
+          <w:color w:val="000000"/>
+          <w:sz w:val="19"/>
+          <w:szCs w:val="19"/>
+          <w:lang w:val="en-US"/>
+        </w:rPr>
+        <w:t>;</w:t>
+      </w:r>
+    </w:p>
+    <w:p>
+      <w:pPr>
+        <w:autoSpaceDE w:val="0"/>
+        <w:autoSpaceDN w:val="0"/>
+        <w:adjustRightInd w:val="0"/>
+        <w:spacing w:after="0" w:line="240" w:lineRule="auto"/>
+        <w:rPr>
+          <w:rFonts w:ascii="Consolas" w:hAnsi="Consolas" w:cs="Consolas"/>
+          <w:color w:val="000000"/>
+          <w:sz w:val="19"/>
+          <w:szCs w:val="19"/>
+          <w:lang w:val="en-US"/>
+        </w:rPr>
+      </w:pPr>
+      <w:r>
+        <w:rPr>
+          <w:rFonts w:ascii="Consolas" w:hAnsi="Consolas" w:cs="Consolas"/>
+          <w:color w:val="000000"/>
+          <w:sz w:val="19"/>
+          <w:szCs w:val="19"/>
+          <w:lang w:val="en-US"/>
+        </w:rPr>
+        <w:t xml:space="preserve">            </w:t>
+      </w:r>
+      <w:proofErr w:type="gramStart"/>
+      <w:r>
+        <w:rPr>
+          <w:rFonts w:ascii="Consolas" w:hAnsi="Consolas" w:cs="Consolas"/>
+          <w:color w:val="0000FF"/>
+          <w:sz w:val="19"/>
+          <w:szCs w:val="19"/>
+          <w:lang w:val="en-US"/>
+        </w:rPr>
+        <w:t>if</w:t>
+      </w:r>
+      <w:proofErr w:type="gramEnd"/>
+      <w:r>
+        <w:rPr>
+          <w:rFonts w:ascii="Consolas" w:hAnsi="Consolas" w:cs="Consolas"/>
+          <w:color w:val="000000"/>
+          <w:sz w:val="19"/>
+          <w:szCs w:val="19"/>
+          <w:lang w:val="en-US"/>
+        </w:rPr>
+        <w:t xml:space="preserve"> (</w:t>
+      </w:r>
+      <w:r>
+        <w:rPr>
+          <w:rFonts w:ascii="Consolas" w:hAnsi="Consolas" w:cs="Consolas"/>
+          <w:color w:val="000000"/>
+          <w:sz w:val="19"/>
+          <w:szCs w:val="19"/>
+          <w:lang w:val="en-US"/>
+        </w:rPr>
+        <w:t>X</w:t>
+      </w:r>
+      <w:r>
+        <w:rPr>
+          <w:rFonts w:ascii="Consolas" w:hAnsi="Consolas" w:cs="Consolas"/>
+          <w:color w:val="000000"/>
+          <w:sz w:val="19"/>
+          <w:szCs w:val="19"/>
+          <w:lang w:val="en-US"/>
+        </w:rPr>
+        <w:t xml:space="preserve"> &lt; 500)</w:t>
+      </w:r>
+    </w:p>
+    <w:p>
+      <w:pPr>
+        <w:autoSpaceDE w:val="0"/>
+        <w:autoSpaceDN w:val="0"/>
+        <w:adjustRightInd w:val="0"/>
+        <w:spacing w:after="0" w:line="240" w:lineRule="auto"/>
+        <w:rPr>
+          <w:rFonts w:ascii="Consolas" w:hAnsi="Consolas" w:cs="Consolas"/>
+          <w:color w:val="000000"/>
+          <w:sz w:val="19"/>
+          <w:szCs w:val="19"/>
+          <w:lang w:val="en-US"/>
+        </w:rPr>
+      </w:pPr>
+      <w:r>
+        <w:rPr>
+          <w:rFonts w:ascii="Consolas" w:hAnsi="Consolas" w:cs="Consolas"/>
+          <w:color w:val="000000"/>
+          <w:sz w:val="19"/>
+          <w:szCs w:val="19"/>
+          <w:lang w:val="en-US"/>
+        </w:rPr>
+        <w:t xml:space="preserve">                button1.Enabled = </w:t>
+      </w:r>
+      <w:r>
+        <w:rPr>
+          <w:rFonts w:ascii="Consolas" w:hAnsi="Consolas" w:cs="Consolas"/>
+          <w:color w:val="0000FF"/>
+          <w:sz w:val="19"/>
+          <w:szCs w:val="19"/>
+          <w:lang w:val="en-US"/>
+        </w:rPr>
+        <w:t>true</w:t>
+      </w:r>
+      <w:r>
+        <w:rPr>
+          <w:rFonts w:ascii="Consolas" w:hAnsi="Consolas" w:cs="Consolas"/>
+          <w:color w:val="000000"/>
+          <w:sz w:val="19"/>
+          <w:szCs w:val="19"/>
+          <w:lang w:val="en-US"/>
+        </w:rPr>
+        <w:t>;</w:t>
+      </w:r>
+    </w:p>
+    <w:p>
+      <w:pPr>
+        <w:autoSpaceDE w:val="0"/>
+        <w:autoSpaceDN w:val="0"/>
+        <w:adjustRightInd w:val="0"/>
+        <w:spacing w:after="0" w:line="240" w:lineRule="auto"/>
+        <w:rPr>
+          <w:rFonts w:ascii="Consolas" w:hAnsi="Consolas" w:cs="Consolas"/>
+          <w:color w:val="000000"/>
+          <w:sz w:val="19"/>
+          <w:szCs w:val="19"/>
+          <w:lang w:val="en-US"/>
+        </w:rPr>
+      </w:pPr>
+      <w:r>
+        <w:rPr>
+          <w:rFonts w:ascii="Consolas" w:hAnsi="Consolas" w:cs="Consolas"/>
+          <w:color w:val="000000"/>
+          <w:sz w:val="19"/>
+          <w:szCs w:val="19"/>
+          <w:lang w:val="en-US"/>
+        </w:rPr>
+        <w:t xml:space="preserve">        }</w:t>
+      </w:r>
+    </w:p>
+    <w:p>
+      <w:pPr>
+        <w:autoSpaceDE w:val="0"/>
+        <w:autoSpaceDN w:val="0"/>
+        <w:adjustRightInd w:val="0"/>
+        <w:spacing w:after="0" w:line="240" w:lineRule="auto"/>
+        <w:rPr>
+          <w:rFonts w:ascii="Consolas" w:hAnsi="Consolas" w:cs="Consolas"/>
+          <w:color w:val="000000"/>
+          <w:sz w:val="19"/>
+          <w:szCs w:val="19"/>
+          <w:lang w:val="en-US"/>
+        </w:rPr>
+      </w:pPr>
+    </w:p>
+    <w:p>
+      <w:pPr>
+        <w:autoSpaceDE w:val="0"/>
+        <w:autoSpaceDN w:val="0"/>
+        <w:adjustRightInd w:val="0"/>
+        <w:spacing w:after="0" w:line="240" w:lineRule="auto"/>
+        <w:rPr>
+          <w:rFonts w:ascii="Consolas" w:hAnsi="Consolas" w:cs="Consolas"/>
+          <w:color w:val="000000"/>
+          <w:sz w:val="19"/>
+          <w:szCs w:val="19"/>
+          <w:lang w:val="en-US"/>
+        </w:rPr>
+      </w:pPr>
+      <w:r>
+        <w:rPr>
+          <w:rFonts w:ascii="Consolas" w:hAnsi="Consolas" w:cs="Consolas"/>
+          <w:color w:val="000000"/>
+          <w:sz w:val="19"/>
+          <w:szCs w:val="19"/>
+          <w:lang w:val="en-US"/>
+        </w:rPr>
+        <w:t xml:space="preserve">        </w:t>
+      </w:r>
+      <w:proofErr w:type="gramStart"/>
+      <w:r>
+        <w:rPr>
+          <w:rFonts w:ascii="Consolas" w:hAnsi="Consolas" w:cs="Consolas"/>
+          <w:color w:val="0000FF"/>
+          <w:sz w:val="19"/>
+          <w:szCs w:val="19"/>
+          <w:lang w:val="en-US"/>
+        </w:rPr>
+        <w:t>private</w:t>
+      </w:r>
+      <w:proofErr w:type="gramEnd"/>
+      <w:r>
+        <w:rPr>
+          <w:rFonts w:ascii="Consolas" w:hAnsi="Consolas" w:cs="Consolas"/>
+          <w:color w:val="000000"/>
+          <w:sz w:val="19"/>
+          <w:szCs w:val="19"/>
+          <w:lang w:val="en-US"/>
+        </w:rPr>
+        <w:t xml:space="preserve"> </w:t>
+      </w:r>
+      <w:r>
+        <w:rPr>
+          <w:rFonts w:ascii="Consolas" w:hAnsi="Consolas" w:cs="Consolas"/>
+          <w:color w:val="0000FF"/>
+          <w:sz w:val="19"/>
+          <w:szCs w:val="19"/>
+          <w:lang w:val="en-US"/>
+        </w:rPr>
+        <w:t>void</w:t>
+      </w:r>
+      <w:r>
+        <w:rPr>
+          <w:rFonts w:ascii="Consolas" w:hAnsi="Consolas" w:cs="Consolas"/>
+          <w:color w:val="000000"/>
+          <w:sz w:val="19"/>
+          <w:szCs w:val="19"/>
+          <w:lang w:val="en-US"/>
+        </w:rPr>
+        <w:t xml:space="preserve"> button</w:t>
+      </w:r>
+      <w:r>
+        <w:rPr>
+          <w:rFonts w:ascii="Consolas" w:hAnsi="Consolas" w:cs="Consolas"/>
+          <w:color w:val="000000"/>
+          <w:sz w:val="19"/>
+          <w:szCs w:val="19"/>
+          <w:lang w:val="en-US"/>
+        </w:rPr>
+        <w:t>4</w:t>
+      </w:r>
+      <w:r>
+        <w:rPr>
+          <w:rFonts w:ascii="Consolas" w:hAnsi="Consolas" w:cs="Consolas"/>
+          <w:color w:val="000000"/>
+          <w:sz w:val="19"/>
+          <w:szCs w:val="19"/>
+          <w:lang w:val="en-US"/>
+        </w:rPr>
+        <w:t>_Click(</w:t>
+      </w:r>
+      <w:r>
+        <w:rPr>
+          <w:rFonts w:ascii="Consolas" w:hAnsi="Consolas" w:cs="Consolas"/>
+          <w:color w:val="0000FF"/>
+          <w:sz w:val="19"/>
+          <w:szCs w:val="19"/>
+          <w:lang w:val="en-US"/>
+        </w:rPr>
+        <w:t>object</w:t>
+      </w:r>
+      <w:r>
+        <w:rPr>
+          <w:rFonts w:ascii="Consolas" w:hAnsi="Consolas" w:cs="Consolas"/>
+          <w:color w:val="000000"/>
+          <w:sz w:val="19"/>
+          <w:szCs w:val="19"/>
+          <w:lang w:val="en-US"/>
+        </w:rPr>
+        <w:t xml:space="preserve"> sender, </w:t>
+      </w:r>
+      <w:proofErr w:type="spellStart"/>
+      <w:r>
+        <w:rPr>
+          <w:rFonts w:ascii="Consolas" w:hAnsi="Consolas" w:cs="Consolas"/>
+          <w:color w:val="000000"/>
+          <w:sz w:val="19"/>
+          <w:szCs w:val="19"/>
+          <w:lang w:val="en-US"/>
+        </w:rPr>
+        <w:t>EventArgs</w:t>
+      </w:r>
+      <w:proofErr w:type="spellEnd"/>
+      <w:r>
+        <w:rPr>
+          <w:rFonts w:ascii="Consolas" w:hAnsi="Consolas" w:cs="Consolas"/>
+          <w:color w:val="000000"/>
+          <w:sz w:val="19"/>
+          <w:szCs w:val="19"/>
+          <w:lang w:val="en-US"/>
+        </w:rPr>
+        <w:t xml:space="preserve"> e)</w:t>
+      </w:r>
+    </w:p>
+    <w:p>
+      <w:pPr>
+        <w:autoSpaceDE w:val="0"/>
+        <w:autoSpaceDN w:val="0"/>
+        <w:adjustRightInd w:val="0"/>
+        <w:spacing w:after="0" w:line="240" w:lineRule="auto"/>
+        <w:rPr>
+          <w:rFonts w:ascii="Consolas" w:hAnsi="Consolas" w:cs="Consolas"/>
+          <w:color w:val="000000"/>
+          <w:sz w:val="19"/>
+          <w:szCs w:val="19"/>
+          <w:lang w:val="en-US"/>
+        </w:rPr>
+      </w:pPr>
+      <w:r>
+        <w:rPr>
+          <w:rFonts w:ascii="Consolas" w:hAnsi="Consolas" w:cs="Consolas"/>
+          <w:color w:val="000000"/>
+          <w:sz w:val="19"/>
+          <w:szCs w:val="19"/>
+          <w:lang w:val="en-US"/>
+        </w:rPr>
+        <w:t xml:space="preserve">        {</w:t>
+      </w:r>
+    </w:p>
+    <w:p>
+      <w:pPr>
+        <w:autoSpaceDE w:val="0"/>
+        <w:autoSpaceDN w:val="0"/>
+        <w:adjustRightInd w:val="0"/>
+        <w:spacing w:after="0" w:line="240" w:lineRule="auto"/>
+        <w:rPr>
+          <w:rFonts w:ascii="Consolas" w:hAnsi="Consolas" w:cs="Consolas"/>
+          <w:color w:val="000000"/>
+          <w:sz w:val="19"/>
+          <w:szCs w:val="19"/>
+          <w:lang w:val="en-US"/>
+        </w:rPr>
+      </w:pPr>
+      <w:r>
+        <w:rPr>
+          <w:rFonts w:ascii="Consolas" w:hAnsi="Consolas" w:cs="Consolas"/>
+          <w:color w:val="000000"/>
+          <w:sz w:val="19"/>
+          <w:szCs w:val="19"/>
+          <w:lang w:val="en-US"/>
+        </w:rPr>
+        <w:t xml:space="preserve">            </w:t>
+      </w:r>
+      <w:r>
+        <w:rPr>
+          <w:rFonts w:ascii="Consolas" w:hAnsi="Consolas" w:cs="Consolas"/>
+          <w:color w:val="000000"/>
+          <w:sz w:val="19"/>
+          <w:szCs w:val="19"/>
+          <w:lang w:val="en-US"/>
+        </w:rPr>
+        <w:t>X</w:t>
+      </w:r>
+      <w:r>
+        <w:rPr>
+          <w:rFonts w:ascii="Consolas" w:hAnsi="Consolas" w:cs="Consolas"/>
+          <w:color w:val="000000"/>
+          <w:sz w:val="19"/>
+          <w:szCs w:val="19"/>
+          <w:lang w:val="en-US"/>
+        </w:rPr>
+        <w:t xml:space="preserve"> = </w:t>
+      </w:r>
+      <w:r>
+        <w:rPr>
+          <w:rFonts w:ascii="Consolas" w:hAnsi="Consolas" w:cs="Consolas"/>
+          <w:color w:val="000000"/>
+          <w:sz w:val="19"/>
+          <w:szCs w:val="19"/>
+          <w:lang w:val="en-US"/>
+        </w:rPr>
+        <w:t>X</w:t>
+      </w:r>
+      <w:r>
+        <w:rPr>
+          <w:rFonts w:ascii="Consolas" w:hAnsi="Consolas" w:cs="Consolas"/>
+          <w:color w:val="000000"/>
+          <w:sz w:val="19"/>
+          <w:szCs w:val="19"/>
+          <w:lang w:val="en-US"/>
+        </w:rPr>
+        <w:t xml:space="preserve"> + 5;</w:t>
+      </w:r>
+    </w:p>
+    <w:p>
+      <w:pPr>
+        <w:autoSpaceDE w:val="0"/>
+        <w:autoSpaceDN w:val="0"/>
+        <w:adjustRightInd w:val="0"/>
+        <w:spacing w:after="0" w:line="240" w:lineRule="auto"/>
+        <w:rPr>
+          <w:rFonts w:ascii="Consolas" w:hAnsi="Consolas" w:cs="Consolas"/>
+          <w:color w:val="000000"/>
+          <w:sz w:val="19"/>
+          <w:szCs w:val="19"/>
+          <w:lang w:val="en-US"/>
+        </w:rPr>
+      </w:pPr>
+      <w:r>
+        <w:rPr>
+          <w:rFonts w:ascii="Consolas" w:hAnsi="Consolas" w:cs="Consolas"/>
+          <w:color w:val="000000"/>
+          <w:sz w:val="19"/>
+          <w:szCs w:val="19"/>
+          <w:lang w:val="en-US"/>
+        </w:rPr>
+        <w:t xml:space="preserve">            </w:t>
+      </w:r>
+      <w:proofErr w:type="spellStart"/>
+      <w:r>
+        <w:rPr>
+          <w:rFonts w:ascii="Consolas" w:hAnsi="Consolas" w:cs="Consolas"/>
+          <w:color w:val="000000"/>
+          <w:sz w:val="19"/>
+          <w:szCs w:val="19"/>
+          <w:lang w:val="en-US"/>
+        </w:rPr>
+        <w:t>X</w:t>
+      </w:r>
+      <w:r>
+        <w:rPr>
+          <w:rFonts w:ascii="Consolas" w:hAnsi="Consolas" w:cs="Consolas"/>
+          <w:color w:val="000000"/>
+          <w:sz w:val="19"/>
+          <w:szCs w:val="19"/>
+          <w:lang w:val="en-US"/>
+        </w:rPr>
+        <w:t>_lbl.Text</w:t>
+      </w:r>
+      <w:proofErr w:type="spellEnd"/>
+      <w:r>
+        <w:rPr>
+          <w:rFonts w:ascii="Consolas" w:hAnsi="Consolas" w:cs="Consolas"/>
+          <w:color w:val="000000"/>
+          <w:sz w:val="19"/>
+          <w:szCs w:val="19"/>
+          <w:lang w:val="en-US"/>
+        </w:rPr>
+        <w:t xml:space="preserve"> = </w:t>
+      </w:r>
+      <w:proofErr w:type="spellStart"/>
+      <w:proofErr w:type="gramStart"/>
+      <w:r>
+        <w:rPr>
+          <w:rFonts w:ascii="Consolas" w:hAnsi="Consolas" w:cs="Consolas"/>
+          <w:color w:val="000000"/>
+          <w:sz w:val="19"/>
+          <w:szCs w:val="19"/>
+          <w:lang w:val="en-US"/>
+        </w:rPr>
+        <w:t>X</w:t>
+      </w:r>
+      <w:r>
+        <w:rPr>
+          <w:rFonts w:ascii="Consolas" w:hAnsi="Consolas" w:cs="Consolas"/>
+          <w:color w:val="000000"/>
+          <w:sz w:val="19"/>
+          <w:szCs w:val="19"/>
+          <w:lang w:val="en-US"/>
+        </w:rPr>
+        <w:t>.ToString</w:t>
+      </w:r>
+      <w:proofErr w:type="spellEnd"/>
+      <w:r>
+        <w:rPr>
+          <w:rFonts w:ascii="Consolas" w:hAnsi="Consolas" w:cs="Consolas"/>
+          <w:color w:val="000000"/>
+          <w:sz w:val="19"/>
+          <w:szCs w:val="19"/>
+          <w:lang w:val="en-US"/>
+        </w:rPr>
+        <w:t>(</w:t>
+      </w:r>
+      <w:proofErr w:type="gramEnd"/>
+      <w:r>
+        <w:rPr>
+          <w:rFonts w:ascii="Consolas" w:hAnsi="Consolas" w:cs="Consolas"/>
+          <w:color w:val="000000"/>
+          <w:sz w:val="19"/>
+          <w:szCs w:val="19"/>
+          <w:lang w:val="en-US"/>
+        </w:rPr>
+        <w:t>);</w:t>
+      </w:r>
+    </w:p>
+    <w:p>
+      <w:pPr>
+        <w:autoSpaceDE w:val="0"/>
+        <w:autoSpaceDN w:val="0"/>
+        <w:adjustRightInd w:val="0"/>
+        <w:spacing w:after="0" w:line="240" w:lineRule="auto"/>
+        <w:rPr>
+          <w:rFonts w:ascii="Consolas" w:hAnsi="Consolas" w:cs="Consolas"/>
+          <w:color w:val="000000"/>
+          <w:sz w:val="19"/>
+          <w:szCs w:val="19"/>
+          <w:lang w:val="en-US"/>
+        </w:rPr>
+      </w:pPr>
+      <w:r>
+        <w:rPr>
+          <w:rFonts w:ascii="Consolas" w:hAnsi="Consolas" w:cs="Consolas"/>
+          <w:color w:val="000000"/>
+          <w:sz w:val="19"/>
+          <w:szCs w:val="19"/>
+          <w:lang w:val="en-US"/>
+        </w:rPr>
+        <w:t xml:space="preserve">            </w:t>
+      </w:r>
+      <w:proofErr w:type="gramStart"/>
+      <w:r>
+        <w:rPr>
+          <w:rFonts w:ascii="Consolas" w:hAnsi="Consolas" w:cs="Consolas"/>
+          <w:color w:val="0000FF"/>
+          <w:sz w:val="19"/>
+          <w:szCs w:val="19"/>
+          <w:lang w:val="en-US"/>
+        </w:rPr>
+        <w:t>if</w:t>
+      </w:r>
+      <w:proofErr w:type="gramEnd"/>
+      <w:r>
+        <w:rPr>
+          <w:rFonts w:ascii="Consolas" w:hAnsi="Consolas" w:cs="Consolas"/>
+          <w:color w:val="000000"/>
+          <w:sz w:val="19"/>
+          <w:szCs w:val="19"/>
+          <w:lang w:val="en-US"/>
+        </w:rPr>
+        <w:t xml:space="preserve"> (</w:t>
+      </w:r>
+      <w:r>
+        <w:rPr>
+          <w:rFonts w:ascii="Consolas" w:hAnsi="Consolas" w:cs="Consolas"/>
+          <w:color w:val="000000"/>
+          <w:sz w:val="19"/>
+          <w:szCs w:val="19"/>
+          <w:lang w:val="en-US"/>
+        </w:rPr>
+        <w:t>X</w:t>
+      </w:r>
+      <w:r>
+        <w:rPr>
+          <w:rFonts w:ascii="Consolas" w:hAnsi="Consolas" w:cs="Consolas"/>
+          <w:color w:val="000000"/>
+          <w:sz w:val="19"/>
+          <w:szCs w:val="19"/>
+          <w:lang w:val="en-US"/>
+        </w:rPr>
+        <w:t xml:space="preserve"> == 1000)</w:t>
+      </w:r>
+    </w:p>
+    <w:p>
+      <w:pPr>
+        <w:autoSpaceDE w:val="0"/>
+        <w:autoSpaceDN w:val="0"/>
+        <w:adjustRightInd w:val="0"/>
+        <w:spacing w:after="0" w:line="240" w:lineRule="auto"/>
+        <w:rPr>
+          <w:rFonts w:ascii="Consolas" w:hAnsi="Consolas" w:cs="Consolas"/>
+          <w:color w:val="000000"/>
+          <w:sz w:val="19"/>
+          <w:szCs w:val="19"/>
+          <w:lang w:val="en-US"/>
+        </w:rPr>
+      </w:pPr>
+      <w:r>
+        <w:rPr>
+          <w:rFonts w:ascii="Consolas" w:hAnsi="Consolas" w:cs="Consolas"/>
+          <w:color w:val="000000"/>
+          <w:sz w:val="19"/>
+          <w:szCs w:val="19"/>
+          <w:lang w:val="en-US"/>
+        </w:rPr>
+        <w:t xml:space="preserve">                </w:t>
+      </w:r>
+      <w:proofErr w:type="spellStart"/>
+      <w:proofErr w:type="gramStart"/>
+      <w:r>
+        <w:rPr>
+          <w:rFonts w:ascii="Consolas" w:hAnsi="Consolas" w:cs="Consolas"/>
+          <w:color w:val="000000"/>
+          <w:sz w:val="19"/>
+          <w:szCs w:val="19"/>
+          <w:lang w:val="en-US"/>
+        </w:rPr>
+        <w:t>MessageBox.Show</w:t>
+      </w:r>
+      <w:proofErr w:type="spellEnd"/>
+      <w:r>
+        <w:rPr>
+          <w:rFonts w:ascii="Consolas" w:hAnsi="Consolas" w:cs="Consolas"/>
+          <w:color w:val="000000"/>
+          <w:sz w:val="19"/>
+          <w:szCs w:val="19"/>
+          <w:lang w:val="en-US"/>
+        </w:rPr>
+        <w:t>(</w:t>
+      </w:r>
+      <w:proofErr w:type="gramEnd"/>
+      <w:r>
+        <w:rPr>
+          <w:rFonts w:ascii="Consolas" w:hAnsi="Consolas" w:cs="Consolas"/>
+          <w:color w:val="A31515"/>
+          <w:sz w:val="19"/>
+          <w:szCs w:val="19"/>
+          <w:lang w:val="en-US"/>
+        </w:rPr>
+        <w:t>"You win"</w:t>
+      </w:r>
+      <w:r>
+        <w:rPr>
+          <w:rFonts w:ascii="Consolas" w:hAnsi="Consolas" w:cs="Consolas"/>
+          <w:color w:val="000000"/>
+          <w:sz w:val="19"/>
+          <w:szCs w:val="19"/>
+          <w:lang w:val="en-US"/>
+        </w:rPr>
+        <w:t>);</w:t>
+      </w:r>
+    </w:p>
+    <w:p>
+      <w:pPr>
+        <w:autoSpaceDE w:val="0"/>
+        <w:autoSpaceDN w:val="0"/>
+        <w:adjustRightInd w:val="0"/>
+        <w:spacing w:after="0" w:line="240" w:lineRule="auto"/>
+        <w:rPr>
+          <w:rFonts w:ascii="Consolas" w:hAnsi="Consolas" w:cs="Consolas"/>
+          <w:color w:val="000000"/>
+          <w:sz w:val="19"/>
+          <w:szCs w:val="19"/>
+          <w:lang w:val="en-US"/>
+        </w:rPr>
+      </w:pPr>
+      <w:r>
+        <w:rPr>
+          <w:rFonts w:ascii="Consolas" w:hAnsi="Consolas" w:cs="Consolas"/>
+          <w:color w:val="000000"/>
+          <w:sz w:val="19"/>
+          <w:szCs w:val="19"/>
+          <w:lang w:val="en-US"/>
+        </w:rPr>
+        <w:lastRenderedPageBreak/>
+        <w:t xml:space="preserve">            </w:t>
+      </w:r>
+      <w:proofErr w:type="gramStart"/>
+      <w:r>
+        <w:rPr>
+          <w:rFonts w:ascii="Consolas" w:hAnsi="Consolas" w:cs="Consolas"/>
+          <w:color w:val="0000FF"/>
+          <w:sz w:val="19"/>
+          <w:szCs w:val="19"/>
+          <w:lang w:val="en-US"/>
+        </w:rPr>
+        <w:t>if</w:t>
+      </w:r>
+      <w:proofErr w:type="gramEnd"/>
+      <w:r>
+        <w:rPr>
+          <w:rFonts w:ascii="Consolas" w:hAnsi="Consolas" w:cs="Consolas"/>
+          <w:color w:val="000000"/>
+          <w:sz w:val="19"/>
+          <w:szCs w:val="19"/>
+          <w:lang w:val="en-US"/>
+        </w:rPr>
+        <w:t xml:space="preserve"> (</w:t>
+      </w:r>
+      <w:r>
+        <w:rPr>
+          <w:rFonts w:ascii="Consolas" w:hAnsi="Consolas" w:cs="Consolas"/>
+          <w:color w:val="000000"/>
+          <w:sz w:val="19"/>
+          <w:szCs w:val="19"/>
+          <w:lang w:val="en-US"/>
+        </w:rPr>
+        <w:t>X</w:t>
+      </w:r>
+      <w:r>
+        <w:rPr>
+          <w:rFonts w:ascii="Consolas" w:hAnsi="Consolas" w:cs="Consolas"/>
+          <w:color w:val="000000"/>
+          <w:sz w:val="19"/>
+          <w:szCs w:val="19"/>
+          <w:lang w:val="en-US"/>
+        </w:rPr>
+        <w:t xml:space="preserve"> &gt;= 50)</w:t>
+      </w:r>
+    </w:p>
+    <w:p>
+      <w:pPr>
+        <w:autoSpaceDE w:val="0"/>
+        <w:autoSpaceDN w:val="0"/>
+        <w:adjustRightInd w:val="0"/>
+        <w:spacing w:after="0" w:line="240" w:lineRule="auto"/>
+        <w:rPr>
+          <w:rFonts w:ascii="Consolas" w:hAnsi="Consolas" w:cs="Consolas"/>
+          <w:color w:val="000000"/>
+          <w:sz w:val="19"/>
+          <w:szCs w:val="19"/>
+          <w:lang w:val="en-US"/>
+        </w:rPr>
+      </w:pPr>
+      <w:r>
+        <w:rPr>
+          <w:rFonts w:ascii="Consolas" w:hAnsi="Consolas" w:cs="Consolas"/>
+          <w:color w:val="000000"/>
+          <w:sz w:val="19"/>
+          <w:szCs w:val="19"/>
+          <w:lang w:val="en-US"/>
+        </w:rPr>
+        <w:t xml:space="preserve">                </w:t>
+      </w:r>
+      <w:r>
+        <w:rPr>
+          <w:rFonts w:ascii="Consolas" w:hAnsi="Consolas" w:cs="Consolas"/>
+          <w:color w:val="000000"/>
+          <w:sz w:val="19"/>
+          <w:szCs w:val="19"/>
+          <w:lang w:val="en-US"/>
+        </w:rPr>
+        <w:t>X</w:t>
+      </w:r>
+      <w:r>
+        <w:rPr>
+          <w:rFonts w:ascii="Consolas" w:hAnsi="Consolas" w:cs="Consolas"/>
+          <w:color w:val="000000"/>
+          <w:sz w:val="19"/>
+          <w:szCs w:val="19"/>
+          <w:lang w:val="en-US"/>
+        </w:rPr>
+        <w:t xml:space="preserve"> = </w:t>
+      </w:r>
+      <w:r>
+        <w:rPr>
+          <w:rFonts w:ascii="Consolas" w:hAnsi="Consolas" w:cs="Consolas"/>
+          <w:color w:val="000000"/>
+          <w:sz w:val="19"/>
+          <w:szCs w:val="19"/>
+          <w:lang w:val="en-US"/>
+        </w:rPr>
+        <w:t>X</w:t>
+      </w:r>
+      <w:r>
+        <w:rPr>
+          <w:rFonts w:ascii="Consolas" w:hAnsi="Consolas" w:cs="Consolas"/>
+          <w:color w:val="000000"/>
+          <w:sz w:val="19"/>
+          <w:szCs w:val="19"/>
+          <w:lang w:val="en-US"/>
+        </w:rPr>
+        <w:t xml:space="preserve"> + 15;</w:t>
+      </w:r>
+    </w:p>
+    <w:p>
+      <w:pPr>
+        <w:autoSpaceDE w:val="0"/>
+        <w:autoSpaceDN w:val="0"/>
+        <w:adjustRightInd w:val="0"/>
+        <w:spacing w:after="0" w:line="240" w:lineRule="auto"/>
+        <w:rPr>
+          <w:rFonts w:ascii="Consolas" w:hAnsi="Consolas" w:cs="Consolas"/>
+          <w:color w:val="000000"/>
+          <w:sz w:val="19"/>
+          <w:szCs w:val="19"/>
+          <w:lang w:val="en-US"/>
+        </w:rPr>
+      </w:pPr>
+      <w:r>
+        <w:rPr>
+          <w:rFonts w:ascii="Consolas" w:hAnsi="Consolas" w:cs="Consolas"/>
+          <w:color w:val="000000"/>
+          <w:sz w:val="19"/>
+          <w:szCs w:val="19"/>
+          <w:lang w:val="en-US"/>
+        </w:rPr>
+        <w:t xml:space="preserve">            </w:t>
+      </w:r>
+      <w:proofErr w:type="gramStart"/>
+      <w:r>
+        <w:rPr>
+          <w:rFonts w:ascii="Consolas" w:hAnsi="Consolas" w:cs="Consolas"/>
+          <w:color w:val="0000FF"/>
+          <w:sz w:val="19"/>
+          <w:szCs w:val="19"/>
+          <w:lang w:val="en-US"/>
+        </w:rPr>
+        <w:t>if</w:t>
+      </w:r>
+      <w:proofErr w:type="gramEnd"/>
+      <w:r>
+        <w:rPr>
+          <w:rFonts w:ascii="Consolas" w:hAnsi="Consolas" w:cs="Consolas"/>
+          <w:color w:val="000000"/>
+          <w:sz w:val="19"/>
+          <w:szCs w:val="19"/>
+          <w:lang w:val="en-US"/>
+        </w:rPr>
+        <w:t xml:space="preserve"> (</w:t>
+      </w:r>
+      <w:r>
+        <w:rPr>
+          <w:rFonts w:ascii="Consolas" w:hAnsi="Consolas" w:cs="Consolas"/>
+          <w:color w:val="000000"/>
+          <w:sz w:val="19"/>
+          <w:szCs w:val="19"/>
+          <w:lang w:val="en-US"/>
+        </w:rPr>
+        <w:t>X</w:t>
+      </w:r>
+      <w:r>
+        <w:rPr>
+          <w:rFonts w:ascii="Consolas" w:hAnsi="Consolas" w:cs="Consolas"/>
+          <w:color w:val="000000"/>
+          <w:sz w:val="19"/>
+          <w:szCs w:val="19"/>
+          <w:lang w:val="en-US"/>
+        </w:rPr>
+        <w:t xml:space="preserve"> &gt;= 150)</w:t>
+      </w:r>
+    </w:p>
+    <w:p>
+      <w:pPr>
+        <w:autoSpaceDE w:val="0"/>
+        <w:autoSpaceDN w:val="0"/>
+        <w:adjustRightInd w:val="0"/>
+        <w:spacing w:after="0" w:line="240" w:lineRule="auto"/>
+        <w:rPr>
+          <w:rFonts w:ascii="Consolas" w:hAnsi="Consolas" w:cs="Consolas"/>
+          <w:color w:val="000000"/>
+          <w:sz w:val="19"/>
+          <w:szCs w:val="19"/>
+          <w:lang w:val="en-US"/>
+        </w:rPr>
+      </w:pPr>
+      <w:r>
+        <w:rPr>
+          <w:rFonts w:ascii="Consolas" w:hAnsi="Consolas" w:cs="Consolas"/>
+          <w:color w:val="000000"/>
+          <w:sz w:val="19"/>
+          <w:szCs w:val="19"/>
+          <w:lang w:val="en-US"/>
+        </w:rPr>
+        <w:t xml:space="preserve">                </w:t>
+      </w:r>
+      <w:r>
+        <w:rPr>
+          <w:rFonts w:ascii="Consolas" w:hAnsi="Consolas" w:cs="Consolas"/>
+          <w:color w:val="000000"/>
+          <w:sz w:val="19"/>
+          <w:szCs w:val="19"/>
+          <w:lang w:val="en-US"/>
+        </w:rPr>
+        <w:t>X</w:t>
+      </w:r>
+      <w:r>
+        <w:rPr>
+          <w:rFonts w:ascii="Consolas" w:hAnsi="Consolas" w:cs="Consolas"/>
+          <w:color w:val="000000"/>
+          <w:sz w:val="19"/>
+          <w:szCs w:val="19"/>
+          <w:lang w:val="en-US"/>
+        </w:rPr>
+        <w:t xml:space="preserve"> = </w:t>
+      </w:r>
+      <w:r>
+        <w:rPr>
+          <w:rFonts w:ascii="Consolas" w:hAnsi="Consolas" w:cs="Consolas"/>
+          <w:color w:val="000000"/>
+          <w:sz w:val="19"/>
+          <w:szCs w:val="19"/>
+          <w:lang w:val="en-US"/>
+        </w:rPr>
+        <w:t>X</w:t>
+      </w:r>
+      <w:r>
+        <w:rPr>
+          <w:rFonts w:ascii="Consolas" w:hAnsi="Consolas" w:cs="Consolas"/>
+          <w:color w:val="000000"/>
+          <w:sz w:val="19"/>
+          <w:szCs w:val="19"/>
+          <w:lang w:val="en-US"/>
+        </w:rPr>
+        <w:t xml:space="preserve"> + 45;</w:t>
+      </w:r>
+    </w:p>
+    <w:p>
+      <w:pPr>
+        <w:autoSpaceDE w:val="0"/>
+        <w:autoSpaceDN w:val="0"/>
+        <w:adjustRightInd w:val="0"/>
+        <w:spacing w:after="0" w:line="240" w:lineRule="auto"/>
+        <w:rPr>
+          <w:rFonts w:ascii="Consolas" w:hAnsi="Consolas" w:cs="Consolas"/>
+          <w:color w:val="000000"/>
+          <w:sz w:val="19"/>
+          <w:szCs w:val="19"/>
+          <w:lang w:val="en-US"/>
+        </w:rPr>
+      </w:pPr>
+      <w:r>
+        <w:rPr>
+          <w:rFonts w:ascii="Consolas" w:hAnsi="Consolas" w:cs="Consolas"/>
+          <w:color w:val="000000"/>
+          <w:sz w:val="19"/>
+          <w:szCs w:val="19"/>
+          <w:lang w:val="en-US"/>
+        </w:rPr>
+        <w:t xml:space="preserve">            </w:t>
+      </w:r>
+    </w:p>
+    <w:p>
+      <w:pPr>
+        <w:autoSpaceDE w:val="0"/>
+        <w:autoSpaceDN w:val="0"/>
+        <w:adjustRightInd w:val="0"/>
+        <w:spacing w:after="0" w:line="240" w:lineRule="auto"/>
+        <w:rPr>
+          <w:rFonts w:ascii="Consolas" w:hAnsi="Consolas" w:cs="Consolas"/>
+          <w:color w:val="000000"/>
+          <w:sz w:val="19"/>
+          <w:szCs w:val="19"/>
+          <w:lang w:val="en-US"/>
+        </w:rPr>
+      </w:pPr>
+      <w:r>
+        <w:rPr>
+          <w:rFonts w:ascii="Consolas" w:hAnsi="Consolas" w:cs="Consolas"/>
+          <w:color w:val="000000"/>
+          <w:sz w:val="19"/>
+          <w:szCs w:val="19"/>
+          <w:lang w:val="en-US"/>
+        </w:rPr>
+        <w:t xml:space="preserve">            </w:t>
+      </w:r>
+      <w:proofErr w:type="gramStart"/>
+      <w:r>
+        <w:rPr>
+          <w:rFonts w:ascii="Consolas" w:hAnsi="Consolas" w:cs="Consolas"/>
+          <w:color w:val="0000FF"/>
+          <w:sz w:val="19"/>
+          <w:szCs w:val="19"/>
+          <w:lang w:val="en-US"/>
+        </w:rPr>
+        <w:t>if</w:t>
+      </w:r>
+      <w:proofErr w:type="gramEnd"/>
+      <w:r>
+        <w:rPr>
+          <w:rFonts w:ascii="Consolas" w:hAnsi="Consolas" w:cs="Consolas"/>
+          <w:color w:val="000000"/>
+          <w:sz w:val="19"/>
+          <w:szCs w:val="19"/>
+          <w:lang w:val="en-US"/>
+        </w:rPr>
+        <w:t xml:space="preserve"> (</w:t>
+      </w:r>
+      <w:r>
+        <w:rPr>
+          <w:rFonts w:ascii="Consolas" w:hAnsi="Consolas" w:cs="Consolas"/>
+          <w:color w:val="000000"/>
+          <w:sz w:val="19"/>
+          <w:szCs w:val="19"/>
+          <w:lang w:val="en-US"/>
+        </w:rPr>
+        <w:t>X</w:t>
+      </w:r>
+      <w:r>
+        <w:rPr>
+          <w:rFonts w:ascii="Consolas" w:hAnsi="Consolas" w:cs="Consolas"/>
+          <w:color w:val="000000"/>
+          <w:sz w:val="19"/>
+          <w:szCs w:val="19"/>
+          <w:lang w:val="en-US"/>
+        </w:rPr>
+        <w:t xml:space="preserve"> &gt;= 1000)</w:t>
+      </w:r>
+    </w:p>
+    <w:p>
+      <w:pPr>
+        <w:autoSpaceDE w:val="0"/>
+        <w:autoSpaceDN w:val="0"/>
+        <w:adjustRightInd w:val="0"/>
+        <w:spacing w:after="0" w:line="240" w:lineRule="auto"/>
+        <w:rPr>
+          <w:rFonts w:ascii="Consolas" w:hAnsi="Consolas" w:cs="Consolas"/>
+          <w:color w:val="000000"/>
+          <w:sz w:val="19"/>
+          <w:szCs w:val="19"/>
+          <w:lang w:val="en-US"/>
+        </w:rPr>
+      </w:pPr>
+      <w:r>
+        <w:rPr>
+          <w:rFonts w:ascii="Consolas" w:hAnsi="Consolas" w:cs="Consolas"/>
+          <w:color w:val="000000"/>
+          <w:sz w:val="19"/>
+          <w:szCs w:val="19"/>
+          <w:lang w:val="en-US"/>
+        </w:rPr>
+        <w:t xml:space="preserve">                </w:t>
+      </w:r>
       <w:bookmarkStart w:id="0" w:name="_GoBack"/>
       <w:bookmarkEnd w:id="0"/>
-    </w:p>
-    <w:p>
-      <w:pPr>
-        <w:autoSpaceDE w:val="0"/>
-        <w:autoSpaceDN w:val="0"/>
-        <w:adjustRightInd w:val="0"/>
-        <w:spacing w:after="0" w:line="240" w:lineRule="auto"/>
-        <w:rPr>
-          <w:rFonts w:ascii="Consolas" w:hAnsi="Consolas" w:cs="Consolas"/>
-          <w:color w:val="000000"/>
-          <w:sz w:val="19"/>
-          <w:szCs w:val="19"/>
-          <w:lang w:val="en-US"/>
-        </w:rPr>
-      </w:pPr>
-    </w:p>
-    <w:p>
-      <w:pPr>
-        <w:autoSpaceDE w:val="0"/>
-        <w:autoSpaceDN w:val="0"/>
-        <w:adjustRightInd w:val="0"/>
-        <w:spacing w:after="0" w:line="240" w:lineRule="auto"/>
-        <w:rPr>
-          <w:rFonts w:ascii="Consolas" w:hAnsi="Consolas" w:cs="Consolas"/>
-          <w:color w:val="000000"/>
-          <w:sz w:val="19"/>
-          <w:szCs w:val="19"/>
-          <w:lang w:val="en-US"/>
-        </w:rPr>
-      </w:pPr>
-      <w:r>
-        <w:rPr>
-          <w:rFonts w:ascii="Consolas" w:hAnsi="Consolas" w:cs="Consolas"/>
-          <w:color w:val="000000"/>
-          <w:sz w:val="19"/>
-          <w:szCs w:val="19"/>
-          <w:lang w:val="en-US"/>
-        </w:rPr>
-        <w:t xml:space="preserve">        </w:t>
-      </w:r>
-      <w:proofErr w:type="gramStart"/>
-      <w:r>
-        <w:rPr>
-          <w:rFonts w:ascii="Consolas" w:hAnsi="Consolas" w:cs="Consolas"/>
-          <w:color w:val="0000FF"/>
-          <w:sz w:val="19"/>
-          <w:szCs w:val="19"/>
-          <w:lang w:val="en-US"/>
-        </w:rPr>
-        <w:t>private</w:t>
-      </w:r>
-      <w:proofErr w:type="gramEnd"/>
-      <w:r>
-        <w:rPr>
-          <w:rFonts w:ascii="Consolas" w:hAnsi="Consolas" w:cs="Consolas"/>
-          <w:color w:val="000000"/>
-          <w:sz w:val="19"/>
-          <w:szCs w:val="19"/>
-          <w:lang w:val="en-US"/>
-        </w:rPr>
-        <w:t xml:space="preserve"> </w:t>
-      </w:r>
-      <w:r>
-        <w:rPr>
-          <w:rFonts w:ascii="Consolas" w:hAnsi="Consolas" w:cs="Consolas"/>
-          <w:color w:val="0000FF"/>
-          <w:sz w:val="19"/>
-          <w:szCs w:val="19"/>
-          <w:lang w:val="en-US"/>
-        </w:rPr>
-        <w:t>void</w:t>
-      </w:r>
-      <w:r>
-        <w:rPr>
-          <w:rFonts w:ascii="Consolas" w:hAnsi="Consolas" w:cs="Consolas"/>
-          <w:color w:val="000000"/>
-          <w:sz w:val="19"/>
-          <w:szCs w:val="19"/>
-          <w:lang w:val="en-US"/>
-        </w:rPr>
-        <w:t xml:space="preserve"> but3_Click(</w:t>
-      </w:r>
-      <w:r>
-        <w:rPr>
-          <w:rFonts w:ascii="Consolas" w:hAnsi="Consolas" w:cs="Consolas"/>
-          <w:color w:val="0000FF"/>
-          <w:sz w:val="19"/>
-          <w:szCs w:val="19"/>
-          <w:lang w:val="en-US"/>
-        </w:rPr>
-        <w:t>object</w:t>
-      </w:r>
-      <w:r>
-        <w:rPr>
-          <w:rFonts w:ascii="Consolas" w:hAnsi="Consolas" w:cs="Consolas"/>
-          <w:color w:val="000000"/>
-          <w:sz w:val="19"/>
-          <w:szCs w:val="19"/>
-          <w:lang w:val="en-US"/>
-        </w:rPr>
-        <w:t xml:space="preserve"> sender, </w:t>
-      </w:r>
-      <w:proofErr w:type="spellStart"/>
-      <w:r>
-        <w:rPr>
-          <w:rFonts w:ascii="Consolas" w:hAnsi="Consolas" w:cs="Consolas"/>
-          <w:color w:val="000000"/>
-          <w:sz w:val="19"/>
-          <w:szCs w:val="19"/>
-          <w:lang w:val="en-US"/>
-        </w:rPr>
-        <w:t>EventArgs</w:t>
-      </w:r>
-      <w:proofErr w:type="spellEnd"/>
-      <w:r>
-        <w:rPr>
-          <w:rFonts w:ascii="Consolas" w:hAnsi="Consolas" w:cs="Consolas"/>
-          <w:color w:val="000000"/>
-          <w:sz w:val="19"/>
-          <w:szCs w:val="19"/>
-          <w:lang w:val="en-US"/>
-        </w:rPr>
-        <w:t xml:space="preserve"> e)</w:t>
-      </w:r>
-    </w:p>
-    <w:p>
-      <w:pPr>
-        <w:autoSpaceDE w:val="0"/>
-        <w:autoSpaceDN w:val="0"/>
-        <w:adjustRightInd w:val="0"/>
-        <w:spacing w:after="0" w:line="240" w:lineRule="auto"/>
-        <w:rPr>
-          <w:rFonts w:ascii="Consolas" w:hAnsi="Consolas" w:cs="Consolas"/>
-          <w:color w:val="000000"/>
-          <w:sz w:val="19"/>
-          <w:szCs w:val="19"/>
-          <w:lang w:val="en-US"/>
-        </w:rPr>
-      </w:pPr>
-      <w:r>
-        <w:rPr>
-          <w:rFonts w:ascii="Consolas" w:hAnsi="Consolas" w:cs="Consolas"/>
-          <w:color w:val="000000"/>
-          <w:sz w:val="19"/>
-          <w:szCs w:val="19"/>
-          <w:lang w:val="en-US"/>
-        </w:rPr>
-        <w:t xml:space="preserve">        {</w:t>
-      </w:r>
-    </w:p>
-    <w:p>
-      <w:pPr>
-        <w:autoSpaceDE w:val="0"/>
-        <w:autoSpaceDN w:val="0"/>
-        <w:adjustRightInd w:val="0"/>
-        <w:spacing w:after="0" w:line="240" w:lineRule="auto"/>
-        <w:rPr>
-          <w:rFonts w:ascii="Consolas" w:hAnsi="Consolas" w:cs="Consolas"/>
-          <w:color w:val="000000"/>
-          <w:sz w:val="19"/>
-          <w:szCs w:val="19"/>
-          <w:lang w:val="en-US"/>
-        </w:rPr>
-      </w:pPr>
-      <w:r>
-        <w:rPr>
-          <w:rFonts w:ascii="Consolas" w:hAnsi="Consolas" w:cs="Consolas"/>
-          <w:color w:val="000000"/>
-          <w:sz w:val="19"/>
-          <w:szCs w:val="19"/>
-          <w:lang w:val="en-US"/>
-        </w:rPr>
-        <w:t xml:space="preserve">            </w:t>
-      </w:r>
-      <w:r>
-        <w:rPr>
-          <w:rFonts w:ascii="Consolas" w:hAnsi="Consolas" w:cs="Consolas"/>
-          <w:color w:val="000000"/>
-          <w:sz w:val="19"/>
-          <w:szCs w:val="19"/>
-          <w:lang w:val="en-US"/>
-        </w:rPr>
-        <w:t>X</w:t>
-      </w:r>
-      <w:r>
-        <w:rPr>
-          <w:rFonts w:ascii="Consolas" w:hAnsi="Consolas" w:cs="Consolas"/>
-          <w:color w:val="000000"/>
-          <w:sz w:val="19"/>
-          <w:szCs w:val="19"/>
-          <w:lang w:val="en-US"/>
-        </w:rPr>
-        <w:t xml:space="preserve"> = 0;</w:t>
-      </w:r>
-    </w:p>
-    <w:p>
-      <w:pPr>
-        <w:autoSpaceDE w:val="0"/>
-        <w:autoSpaceDN w:val="0"/>
-        <w:adjustRightInd w:val="0"/>
-        <w:spacing w:after="0" w:line="240" w:lineRule="auto"/>
-        <w:rPr>
-          <w:rFonts w:ascii="Consolas" w:hAnsi="Consolas" w:cs="Consolas"/>
-          <w:color w:val="000000"/>
-          <w:sz w:val="19"/>
-          <w:szCs w:val="19"/>
-          <w:lang w:val="en-US"/>
-        </w:rPr>
-      </w:pPr>
-      <w:r>
-        <w:rPr>
-          <w:rFonts w:ascii="Consolas" w:hAnsi="Consolas" w:cs="Consolas"/>
-          <w:color w:val="000000"/>
-          <w:sz w:val="19"/>
-          <w:szCs w:val="19"/>
-          <w:lang w:val="en-US"/>
-        </w:rPr>
-        <w:t xml:space="preserve">            </w:t>
-      </w:r>
-      <w:proofErr w:type="spellStart"/>
-      <w:r>
-        <w:rPr>
-          <w:rFonts w:ascii="Consolas" w:hAnsi="Consolas" w:cs="Consolas"/>
-          <w:color w:val="000000"/>
-          <w:sz w:val="19"/>
-          <w:szCs w:val="19"/>
-          <w:lang w:val="en-US"/>
-        </w:rPr>
-        <w:t>X</w:t>
-      </w:r>
-      <w:r>
-        <w:rPr>
-          <w:rFonts w:ascii="Consolas" w:hAnsi="Consolas" w:cs="Consolas"/>
-          <w:color w:val="000000"/>
-          <w:sz w:val="19"/>
-          <w:szCs w:val="19"/>
-          <w:lang w:val="en-US"/>
-        </w:rPr>
-        <w:t>_lbl.Text</w:t>
-      </w:r>
-      <w:proofErr w:type="spellEnd"/>
-      <w:r>
-        <w:rPr>
-          <w:rFonts w:ascii="Consolas" w:hAnsi="Consolas" w:cs="Consolas"/>
-          <w:color w:val="000000"/>
-          <w:sz w:val="19"/>
-          <w:szCs w:val="19"/>
-          <w:lang w:val="en-US"/>
-        </w:rPr>
-        <w:t xml:space="preserve"> = </w:t>
-      </w:r>
-      <w:proofErr w:type="spellStart"/>
-      <w:proofErr w:type="gramStart"/>
-      <w:r>
-        <w:rPr>
-          <w:rFonts w:ascii="Consolas" w:hAnsi="Consolas" w:cs="Consolas"/>
-          <w:color w:val="000000"/>
-          <w:sz w:val="19"/>
-          <w:szCs w:val="19"/>
-          <w:lang w:val="en-US"/>
-        </w:rPr>
-        <w:t>X</w:t>
-      </w:r>
-      <w:r>
-        <w:rPr>
-          <w:rFonts w:ascii="Consolas" w:hAnsi="Consolas" w:cs="Consolas"/>
-          <w:color w:val="000000"/>
-          <w:sz w:val="19"/>
-          <w:szCs w:val="19"/>
-          <w:lang w:val="en-US"/>
-        </w:rPr>
-        <w:t>.ToString</w:t>
-      </w:r>
-      <w:proofErr w:type="spellEnd"/>
-      <w:r>
-        <w:rPr>
-          <w:rFonts w:ascii="Consolas" w:hAnsi="Consolas" w:cs="Consolas"/>
-          <w:color w:val="000000"/>
-          <w:sz w:val="19"/>
-          <w:szCs w:val="19"/>
-          <w:lang w:val="en-US"/>
-        </w:rPr>
-        <w:t>(</w:t>
-      </w:r>
-      <w:proofErr w:type="gramEnd"/>
-      <w:r>
-        <w:rPr>
-          <w:rFonts w:ascii="Consolas" w:hAnsi="Consolas" w:cs="Consolas"/>
-          <w:color w:val="000000"/>
-          <w:sz w:val="19"/>
-          <w:szCs w:val="19"/>
-          <w:lang w:val="en-US"/>
-        </w:rPr>
-        <w:t>);</w:t>
-      </w:r>
-    </w:p>
-    <w:p>
-      <w:pPr>
-        <w:autoSpaceDE w:val="0"/>
-        <w:autoSpaceDN w:val="0"/>
-        <w:adjustRightInd w:val="0"/>
-        <w:spacing w:after="0" w:line="240" w:lineRule="auto"/>
-        <w:rPr>
-          <w:rFonts w:ascii="Consolas" w:hAnsi="Consolas" w:cs="Consolas"/>
-          <w:color w:val="000000"/>
-          <w:sz w:val="19"/>
-          <w:szCs w:val="19"/>
-          <w:lang w:val="en-US"/>
-        </w:rPr>
-      </w:pPr>
-      <w:r>
-        <w:rPr>
-          <w:rFonts w:ascii="Consolas" w:hAnsi="Consolas" w:cs="Consolas"/>
-          <w:color w:val="000000"/>
-          <w:sz w:val="19"/>
-          <w:szCs w:val="19"/>
-          <w:lang w:val="en-US"/>
-        </w:rPr>
-        <w:t xml:space="preserve"> </w:t>
-      </w:r>
-      <w:proofErr w:type="gramStart"/>
-      <w:r>
-        <w:rPr>
-          <w:rFonts w:ascii="Consolas" w:hAnsi="Consolas" w:cs="Consolas"/>
-          <w:color w:val="0000FF"/>
-          <w:sz w:val="19"/>
-          <w:szCs w:val="19"/>
-          <w:lang w:val="en-US"/>
-        </w:rPr>
-        <w:t>if</w:t>
-      </w:r>
-      <w:proofErr w:type="gramEnd"/>
-      <w:r>
-        <w:rPr>
-          <w:rFonts w:ascii="Consolas" w:hAnsi="Consolas" w:cs="Consolas"/>
-          <w:color w:val="000000"/>
-          <w:sz w:val="19"/>
-          <w:szCs w:val="19"/>
-          <w:lang w:val="en-US"/>
-        </w:rPr>
-        <w:t xml:space="preserve"> (</w:t>
-      </w:r>
-      <w:r>
-        <w:rPr>
-          <w:rFonts w:ascii="Consolas" w:hAnsi="Consolas" w:cs="Consolas"/>
-          <w:color w:val="000000"/>
-          <w:sz w:val="19"/>
-          <w:szCs w:val="19"/>
-          <w:lang w:val="en-US"/>
-        </w:rPr>
-        <w:t>X</w:t>
-      </w:r>
-      <w:r>
-        <w:rPr>
-          <w:rFonts w:ascii="Consolas" w:hAnsi="Consolas" w:cs="Consolas"/>
-          <w:color w:val="000000"/>
-          <w:sz w:val="19"/>
-          <w:szCs w:val="19"/>
-          <w:lang w:val="en-US"/>
-        </w:rPr>
-        <w:t xml:space="preserve"> == 1000)</w:t>
-      </w:r>
-    </w:p>
-    <w:p>
-      <w:pPr>
-        <w:autoSpaceDE w:val="0"/>
-        <w:autoSpaceDN w:val="0"/>
-        <w:adjustRightInd w:val="0"/>
-        <w:spacing w:after="0" w:line="240" w:lineRule="auto"/>
-        <w:rPr>
-          <w:rFonts w:ascii="Consolas" w:hAnsi="Consolas" w:cs="Consolas"/>
-          <w:color w:val="000000"/>
-          <w:sz w:val="19"/>
-          <w:szCs w:val="19"/>
-          <w:lang w:val="en-US"/>
-        </w:rPr>
-      </w:pPr>
-      <w:r>
-        <w:rPr>
-          <w:rFonts w:ascii="Consolas" w:hAnsi="Consolas" w:cs="Consolas"/>
-          <w:color w:val="000000"/>
-          <w:sz w:val="19"/>
-          <w:szCs w:val="19"/>
-          <w:lang w:val="en-US"/>
-        </w:rPr>
-        <w:t xml:space="preserve">                </w:t>
-      </w:r>
-      <w:proofErr w:type="spellStart"/>
-      <w:proofErr w:type="gramStart"/>
-      <w:r>
-        <w:rPr>
-          <w:rFonts w:ascii="Consolas" w:hAnsi="Consolas" w:cs="Consolas"/>
-          <w:color w:val="000000"/>
-          <w:sz w:val="19"/>
-          <w:szCs w:val="19"/>
-          <w:lang w:val="en-US"/>
-        </w:rPr>
-        <w:t>MessageBox.Show</w:t>
-      </w:r>
-      <w:proofErr w:type="spellEnd"/>
-      <w:r>
-        <w:rPr>
-          <w:rFonts w:ascii="Consolas" w:hAnsi="Consolas" w:cs="Consolas"/>
-          <w:color w:val="000000"/>
-          <w:sz w:val="19"/>
-          <w:szCs w:val="19"/>
-          <w:lang w:val="en-US"/>
-        </w:rPr>
-        <w:t>(</w:t>
-      </w:r>
-      <w:proofErr w:type="gramEnd"/>
-      <w:r>
-        <w:rPr>
-          <w:rFonts w:ascii="Consolas" w:hAnsi="Consolas" w:cs="Consolas"/>
-          <w:color w:val="A31515"/>
-          <w:sz w:val="19"/>
-          <w:szCs w:val="19"/>
-          <w:lang w:val="en-US"/>
-        </w:rPr>
-        <w:t>"You win"</w:t>
-      </w:r>
-      <w:r>
-        <w:rPr>
-          <w:rFonts w:ascii="Consolas" w:hAnsi="Consolas" w:cs="Consolas"/>
-          <w:color w:val="000000"/>
-          <w:sz w:val="19"/>
-          <w:szCs w:val="19"/>
-          <w:lang w:val="en-US"/>
-        </w:rPr>
-        <w:t>);</w:t>
-      </w:r>
-    </w:p>
-    <w:p>
-      <w:pPr>
-        <w:autoSpaceDE w:val="0"/>
-        <w:autoSpaceDN w:val="0"/>
-        <w:adjustRightInd w:val="0"/>
-        <w:spacing w:after="0" w:line="240" w:lineRule="auto"/>
-        <w:rPr>
-          <w:rFonts w:ascii="Consolas" w:hAnsi="Consolas" w:cs="Consolas"/>
-          <w:color w:val="000000"/>
-          <w:sz w:val="19"/>
-          <w:szCs w:val="19"/>
-          <w:lang w:val="en-US"/>
-        </w:rPr>
-      </w:pPr>
-      <w:r>
-        <w:rPr>
-          <w:rFonts w:ascii="Consolas" w:hAnsi="Consolas" w:cs="Consolas"/>
-          <w:color w:val="000000"/>
-          <w:sz w:val="19"/>
-          <w:szCs w:val="19"/>
-          <w:lang w:val="en-US"/>
-        </w:rPr>
-        <w:t xml:space="preserve">            </w:t>
-      </w:r>
-      <w:proofErr w:type="gramStart"/>
-      <w:r>
-        <w:rPr>
-          <w:rFonts w:ascii="Consolas" w:hAnsi="Consolas" w:cs="Consolas"/>
-          <w:color w:val="0000FF"/>
-          <w:sz w:val="19"/>
-          <w:szCs w:val="19"/>
-          <w:lang w:val="en-US"/>
-        </w:rPr>
-        <w:t>if</w:t>
-      </w:r>
-      <w:proofErr w:type="gramEnd"/>
-      <w:r>
-        <w:rPr>
-          <w:rFonts w:ascii="Consolas" w:hAnsi="Consolas" w:cs="Consolas"/>
-          <w:color w:val="000000"/>
-          <w:sz w:val="19"/>
-          <w:szCs w:val="19"/>
-          <w:lang w:val="en-US"/>
-        </w:rPr>
-        <w:t xml:space="preserve"> (</w:t>
-      </w:r>
-      <w:r>
-        <w:rPr>
-          <w:rFonts w:ascii="Consolas" w:hAnsi="Consolas" w:cs="Consolas"/>
-          <w:color w:val="000000"/>
-          <w:sz w:val="19"/>
-          <w:szCs w:val="19"/>
-          <w:lang w:val="en-US"/>
-        </w:rPr>
-        <w:t>X</w:t>
-      </w:r>
-      <w:r>
-        <w:rPr>
-          <w:rFonts w:ascii="Consolas" w:hAnsi="Consolas" w:cs="Consolas"/>
-          <w:color w:val="000000"/>
-          <w:sz w:val="19"/>
-          <w:szCs w:val="19"/>
-          <w:lang w:val="en-US"/>
-        </w:rPr>
-        <w:t xml:space="preserve"> &lt; 500)</w:t>
-      </w:r>
-    </w:p>
-    <w:p>
-      <w:pPr>
-        <w:autoSpaceDE w:val="0"/>
-        <w:autoSpaceDN w:val="0"/>
-        <w:adjustRightInd w:val="0"/>
-        <w:spacing w:after="0" w:line="240" w:lineRule="auto"/>
-        <w:rPr>
-          <w:rFonts w:ascii="Consolas" w:hAnsi="Consolas" w:cs="Consolas"/>
-          <w:color w:val="000000"/>
-          <w:sz w:val="19"/>
-          <w:szCs w:val="19"/>
-          <w:lang w:val="en-US"/>
-        </w:rPr>
-      </w:pPr>
-      <w:r>
-        <w:rPr>
-          <w:rFonts w:ascii="Consolas" w:hAnsi="Consolas" w:cs="Consolas"/>
-          <w:color w:val="000000"/>
-          <w:sz w:val="19"/>
-          <w:szCs w:val="19"/>
-          <w:lang w:val="en-US"/>
-        </w:rPr>
-        <w:t xml:space="preserve">                but2.Enabled = </w:t>
-      </w:r>
-      <w:r>
-        <w:rPr>
-          <w:rFonts w:ascii="Consolas" w:hAnsi="Consolas" w:cs="Consolas"/>
-          <w:color w:val="0000FF"/>
-          <w:sz w:val="19"/>
-          <w:szCs w:val="19"/>
-          <w:lang w:val="en-US"/>
-        </w:rPr>
-        <w:t>true</w:t>
-      </w:r>
-      <w:r>
-        <w:rPr>
-          <w:rFonts w:ascii="Consolas" w:hAnsi="Consolas" w:cs="Consolas"/>
-          <w:color w:val="000000"/>
-          <w:sz w:val="19"/>
-          <w:szCs w:val="19"/>
-          <w:lang w:val="en-US"/>
-        </w:rPr>
-        <w:t>;</w:t>
-      </w:r>
-    </w:p>
-    <w:p>
-      <w:pPr>
-        <w:autoSpaceDE w:val="0"/>
-        <w:autoSpaceDN w:val="0"/>
-        <w:adjustRightInd w:val="0"/>
-        <w:spacing w:after="0" w:line="240" w:lineRule="auto"/>
-        <w:rPr>
-          <w:rFonts w:ascii="Consolas" w:hAnsi="Consolas" w:cs="Consolas"/>
-          <w:color w:val="000000"/>
-          <w:sz w:val="19"/>
-          <w:szCs w:val="19"/>
-          <w:lang w:val="en-US"/>
-        </w:rPr>
-      </w:pPr>
-      <w:r>
-        <w:rPr>
-          <w:rFonts w:ascii="Consolas" w:hAnsi="Consolas" w:cs="Consolas"/>
-          <w:color w:val="000000"/>
-          <w:sz w:val="19"/>
-          <w:szCs w:val="19"/>
-          <w:lang w:val="en-US"/>
-        </w:rPr>
-        <w:t xml:space="preserve">            </w:t>
-      </w:r>
-      <w:proofErr w:type="gramStart"/>
-      <w:r>
-        <w:rPr>
-          <w:rFonts w:ascii="Consolas" w:hAnsi="Consolas" w:cs="Consolas"/>
-          <w:color w:val="0000FF"/>
-          <w:sz w:val="19"/>
-          <w:szCs w:val="19"/>
-          <w:lang w:val="en-US"/>
-        </w:rPr>
-        <w:t>if</w:t>
-      </w:r>
-      <w:proofErr w:type="gramEnd"/>
-      <w:r>
-        <w:rPr>
-          <w:rFonts w:ascii="Consolas" w:hAnsi="Consolas" w:cs="Consolas"/>
-          <w:color w:val="000000"/>
-          <w:sz w:val="19"/>
-          <w:szCs w:val="19"/>
-          <w:lang w:val="en-US"/>
-        </w:rPr>
-        <w:t xml:space="preserve"> (</w:t>
-      </w:r>
-      <w:r>
-        <w:rPr>
-          <w:rFonts w:ascii="Consolas" w:hAnsi="Consolas" w:cs="Consolas"/>
-          <w:color w:val="000000"/>
-          <w:sz w:val="19"/>
-          <w:szCs w:val="19"/>
-          <w:lang w:val="en-US"/>
-        </w:rPr>
-        <w:t>X</w:t>
-      </w:r>
-      <w:r>
-        <w:rPr>
-          <w:rFonts w:ascii="Consolas" w:hAnsi="Consolas" w:cs="Consolas"/>
-          <w:color w:val="000000"/>
-          <w:sz w:val="19"/>
-          <w:szCs w:val="19"/>
-          <w:lang w:val="en-US"/>
-        </w:rPr>
-        <w:t xml:space="preserve"> &lt; 500)</w:t>
-      </w:r>
-    </w:p>
-    <w:p>
-      <w:pPr>
-        <w:autoSpaceDE w:val="0"/>
-        <w:autoSpaceDN w:val="0"/>
-        <w:adjustRightInd w:val="0"/>
-        <w:spacing w:after="0" w:line="240" w:lineRule="auto"/>
-        <w:rPr>
-          <w:rFonts w:ascii="Consolas" w:hAnsi="Consolas" w:cs="Consolas"/>
-          <w:color w:val="000000"/>
-          <w:sz w:val="19"/>
-          <w:szCs w:val="19"/>
-          <w:lang w:val="en-US"/>
-        </w:rPr>
-      </w:pPr>
-      <w:r>
-        <w:rPr>
-          <w:rFonts w:ascii="Consolas" w:hAnsi="Consolas" w:cs="Consolas"/>
-          <w:color w:val="000000"/>
-          <w:sz w:val="19"/>
-          <w:szCs w:val="19"/>
-          <w:lang w:val="en-US"/>
-        </w:rPr>
-        <w:t xml:space="preserve">                button1.Enabled = </w:t>
-      </w:r>
-      <w:r>
-        <w:rPr>
-          <w:rFonts w:ascii="Consolas" w:hAnsi="Consolas" w:cs="Consolas"/>
-          <w:color w:val="0000FF"/>
-          <w:sz w:val="19"/>
-          <w:szCs w:val="19"/>
-          <w:lang w:val="en-US"/>
-        </w:rPr>
-        <w:t>true</w:t>
-      </w:r>
-      <w:r>
-        <w:rPr>
-          <w:rFonts w:ascii="Consolas" w:hAnsi="Consolas" w:cs="Consolas"/>
-          <w:color w:val="000000"/>
-          <w:sz w:val="19"/>
-          <w:szCs w:val="19"/>
-          <w:lang w:val="en-US"/>
-        </w:rPr>
-        <w:t>;</w:t>
-      </w:r>
-    </w:p>
-    <w:p>
-      <w:pPr>
-        <w:autoSpaceDE w:val="0"/>
-        <w:autoSpaceDN w:val="0"/>
-        <w:adjustRightInd w:val="0"/>
-        <w:spacing w:after="0" w:line="240" w:lineRule="auto"/>
-        <w:rPr>
-          <w:rFonts w:ascii="Consolas" w:hAnsi="Consolas" w:cs="Consolas"/>
-          <w:color w:val="000000"/>
-          <w:sz w:val="19"/>
-          <w:szCs w:val="19"/>
-          <w:lang w:val="en-US"/>
-        </w:rPr>
-      </w:pPr>
-      <w:r>
-        <w:rPr>
-          <w:rFonts w:ascii="Consolas" w:hAnsi="Consolas" w:cs="Consolas"/>
-          <w:color w:val="000000"/>
-          <w:sz w:val="19"/>
-          <w:szCs w:val="19"/>
-          <w:lang w:val="en-US"/>
-        </w:rPr>
-        <w:t xml:space="preserve">        }</w:t>
-      </w:r>
-    </w:p>
-    <w:p>
-      <w:pPr>
-        <w:autoSpaceDE w:val="0"/>
-        <w:autoSpaceDN w:val="0"/>
-        <w:adjustRightInd w:val="0"/>
-        <w:spacing w:after="0" w:line="240" w:lineRule="auto"/>
-        <w:rPr>
-          <w:rFonts w:ascii="Consolas" w:hAnsi="Consolas" w:cs="Consolas"/>
-          <w:color w:val="000000"/>
-          <w:sz w:val="19"/>
-          <w:szCs w:val="19"/>
-          <w:lang w:val="en-US"/>
-        </w:rPr>
-      </w:pPr>
-    </w:p>
-    <w:p>
-      <w:pPr>
-        <w:autoSpaceDE w:val="0"/>
-        <w:autoSpaceDN w:val="0"/>
-        <w:adjustRightInd w:val="0"/>
-        <w:spacing w:after="0" w:line="240" w:lineRule="auto"/>
-        <w:rPr>
-          <w:rFonts w:ascii="Consolas" w:hAnsi="Consolas" w:cs="Consolas"/>
-          <w:color w:val="000000"/>
-          <w:sz w:val="19"/>
-          <w:szCs w:val="19"/>
-          <w:lang w:val="en-US"/>
-        </w:rPr>
-      </w:pPr>
-      <w:r>
-        <w:rPr>
-          <w:rFonts w:ascii="Consolas" w:hAnsi="Consolas" w:cs="Consolas"/>
-          <w:color w:val="000000"/>
-          <w:sz w:val="19"/>
-          <w:szCs w:val="19"/>
-          <w:lang w:val="en-US"/>
-        </w:rPr>
-        <w:t xml:space="preserve">        </w:t>
-      </w:r>
-      <w:proofErr w:type="gramStart"/>
-      <w:r>
-        <w:rPr>
-          <w:rFonts w:ascii="Consolas" w:hAnsi="Consolas" w:cs="Consolas"/>
-          <w:color w:val="0000FF"/>
-          <w:sz w:val="19"/>
-          <w:szCs w:val="19"/>
-          <w:lang w:val="en-US"/>
-        </w:rPr>
-        <w:t>private</w:t>
-      </w:r>
-      <w:proofErr w:type="gramEnd"/>
-      <w:r>
-        <w:rPr>
-          <w:rFonts w:ascii="Consolas" w:hAnsi="Consolas" w:cs="Consolas"/>
-          <w:color w:val="000000"/>
-          <w:sz w:val="19"/>
-          <w:szCs w:val="19"/>
-          <w:lang w:val="en-US"/>
-        </w:rPr>
-        <w:t xml:space="preserve"> </w:t>
-      </w:r>
-      <w:r>
-        <w:rPr>
-          <w:rFonts w:ascii="Consolas" w:hAnsi="Consolas" w:cs="Consolas"/>
-          <w:color w:val="0000FF"/>
-          <w:sz w:val="19"/>
-          <w:szCs w:val="19"/>
-          <w:lang w:val="en-US"/>
-        </w:rPr>
-        <w:t>void</w:t>
-      </w:r>
-      <w:r>
-        <w:rPr>
-          <w:rFonts w:ascii="Consolas" w:hAnsi="Consolas" w:cs="Consolas"/>
-          <w:color w:val="000000"/>
-          <w:sz w:val="19"/>
-          <w:szCs w:val="19"/>
-          <w:lang w:val="en-US"/>
-        </w:rPr>
-        <w:t xml:space="preserve"> button1_Click(</w:t>
-      </w:r>
-      <w:r>
-        <w:rPr>
-          <w:rFonts w:ascii="Consolas" w:hAnsi="Consolas" w:cs="Consolas"/>
-          <w:color w:val="0000FF"/>
-          <w:sz w:val="19"/>
-          <w:szCs w:val="19"/>
-          <w:lang w:val="en-US"/>
-        </w:rPr>
-        <w:t>object</w:t>
-      </w:r>
-      <w:r>
-        <w:rPr>
-          <w:rFonts w:ascii="Consolas" w:hAnsi="Consolas" w:cs="Consolas"/>
-          <w:color w:val="000000"/>
-          <w:sz w:val="19"/>
-          <w:szCs w:val="19"/>
-          <w:lang w:val="en-US"/>
-        </w:rPr>
-        <w:t xml:space="preserve"> sender, </w:t>
-      </w:r>
-      <w:proofErr w:type="spellStart"/>
-      <w:r>
-        <w:rPr>
-          <w:rFonts w:ascii="Consolas" w:hAnsi="Consolas" w:cs="Consolas"/>
-          <w:color w:val="000000"/>
-          <w:sz w:val="19"/>
-          <w:szCs w:val="19"/>
-          <w:lang w:val="en-US"/>
-        </w:rPr>
-        <w:t>EventArgs</w:t>
-      </w:r>
-      <w:proofErr w:type="spellEnd"/>
-      <w:r>
-        <w:rPr>
-          <w:rFonts w:ascii="Consolas" w:hAnsi="Consolas" w:cs="Consolas"/>
-          <w:color w:val="000000"/>
-          <w:sz w:val="19"/>
-          <w:szCs w:val="19"/>
-          <w:lang w:val="en-US"/>
-        </w:rPr>
-        <w:t xml:space="preserve"> e)</w:t>
-      </w:r>
-    </w:p>
-    <w:p>
-      <w:pPr>
-        <w:autoSpaceDE w:val="0"/>
-        <w:autoSpaceDN w:val="0"/>
-        <w:adjustRightInd w:val="0"/>
-        <w:spacing w:after="0" w:line="240" w:lineRule="auto"/>
-        <w:rPr>
-          <w:rFonts w:ascii="Consolas" w:hAnsi="Consolas" w:cs="Consolas"/>
-          <w:color w:val="000000"/>
-          <w:sz w:val="19"/>
-          <w:szCs w:val="19"/>
-          <w:lang w:val="en-US"/>
-        </w:rPr>
-      </w:pPr>
-      <w:r>
-        <w:rPr>
-          <w:rFonts w:ascii="Consolas" w:hAnsi="Consolas" w:cs="Consolas"/>
-          <w:color w:val="000000"/>
-          <w:sz w:val="19"/>
-          <w:szCs w:val="19"/>
-          <w:lang w:val="en-US"/>
-        </w:rPr>
-        <w:t xml:space="preserve">        {</w:t>
-      </w:r>
-    </w:p>
-    <w:p>
-      <w:pPr>
-        <w:autoSpaceDE w:val="0"/>
-        <w:autoSpaceDN w:val="0"/>
-        <w:adjustRightInd w:val="0"/>
-        <w:spacing w:after="0" w:line="240" w:lineRule="auto"/>
-        <w:rPr>
-          <w:rFonts w:ascii="Consolas" w:hAnsi="Consolas" w:cs="Consolas"/>
-          <w:color w:val="000000"/>
-          <w:sz w:val="19"/>
-          <w:szCs w:val="19"/>
-          <w:lang w:val="en-US"/>
-        </w:rPr>
-      </w:pPr>
-      <w:r>
-        <w:rPr>
-          <w:rFonts w:ascii="Consolas" w:hAnsi="Consolas" w:cs="Consolas"/>
-          <w:color w:val="000000"/>
-          <w:sz w:val="19"/>
-          <w:szCs w:val="19"/>
-          <w:lang w:val="en-US"/>
-        </w:rPr>
-        <w:t xml:space="preserve">            </w:t>
-      </w:r>
-      <w:r>
-        <w:rPr>
-          <w:rFonts w:ascii="Consolas" w:hAnsi="Consolas" w:cs="Consolas"/>
-          <w:color w:val="000000"/>
-          <w:sz w:val="19"/>
-          <w:szCs w:val="19"/>
-          <w:lang w:val="en-US"/>
-        </w:rPr>
-        <w:t>X</w:t>
-      </w:r>
-      <w:r>
-        <w:rPr>
-          <w:rFonts w:ascii="Consolas" w:hAnsi="Consolas" w:cs="Consolas"/>
-          <w:color w:val="000000"/>
-          <w:sz w:val="19"/>
-          <w:szCs w:val="19"/>
-          <w:lang w:val="en-US"/>
-        </w:rPr>
-        <w:t xml:space="preserve"> = </w:t>
-      </w:r>
-      <w:r>
-        <w:rPr>
-          <w:rFonts w:ascii="Consolas" w:hAnsi="Consolas" w:cs="Consolas"/>
-          <w:color w:val="000000"/>
-          <w:sz w:val="19"/>
-          <w:szCs w:val="19"/>
-          <w:lang w:val="en-US"/>
-        </w:rPr>
-        <w:t>X</w:t>
-      </w:r>
-      <w:r>
-        <w:rPr>
-          <w:rFonts w:ascii="Consolas" w:hAnsi="Consolas" w:cs="Consolas"/>
-          <w:color w:val="000000"/>
-          <w:sz w:val="19"/>
-          <w:szCs w:val="19"/>
-          <w:lang w:val="en-US"/>
-        </w:rPr>
-        <w:t xml:space="preserve"> + 5;</w:t>
-      </w:r>
-    </w:p>
-    <w:p>
-      <w:pPr>
-        <w:autoSpaceDE w:val="0"/>
-        <w:autoSpaceDN w:val="0"/>
-        <w:adjustRightInd w:val="0"/>
-        <w:spacing w:after="0" w:line="240" w:lineRule="auto"/>
-        <w:rPr>
-          <w:rFonts w:ascii="Consolas" w:hAnsi="Consolas" w:cs="Consolas"/>
-          <w:color w:val="000000"/>
-          <w:sz w:val="19"/>
-          <w:szCs w:val="19"/>
-          <w:lang w:val="en-US"/>
-        </w:rPr>
-      </w:pPr>
-      <w:r>
-        <w:rPr>
-          <w:rFonts w:ascii="Consolas" w:hAnsi="Consolas" w:cs="Consolas"/>
-          <w:color w:val="000000"/>
-          <w:sz w:val="19"/>
-          <w:szCs w:val="19"/>
-          <w:lang w:val="en-US"/>
-        </w:rPr>
-        <w:t xml:space="preserve">            </w:t>
-      </w:r>
-      <w:proofErr w:type="spellStart"/>
-      <w:r>
-        <w:rPr>
-          <w:rFonts w:ascii="Consolas" w:hAnsi="Consolas" w:cs="Consolas"/>
-          <w:color w:val="000000"/>
-          <w:sz w:val="19"/>
-          <w:szCs w:val="19"/>
-          <w:lang w:val="en-US"/>
-        </w:rPr>
-        <w:t>X</w:t>
-      </w:r>
-      <w:r>
-        <w:rPr>
-          <w:rFonts w:ascii="Consolas" w:hAnsi="Consolas" w:cs="Consolas"/>
-          <w:color w:val="000000"/>
-          <w:sz w:val="19"/>
-          <w:szCs w:val="19"/>
-          <w:lang w:val="en-US"/>
-        </w:rPr>
-        <w:t>_lbl.Text</w:t>
-      </w:r>
-      <w:proofErr w:type="spellEnd"/>
-      <w:r>
-        <w:rPr>
-          <w:rFonts w:ascii="Consolas" w:hAnsi="Consolas" w:cs="Consolas"/>
-          <w:color w:val="000000"/>
-          <w:sz w:val="19"/>
-          <w:szCs w:val="19"/>
-          <w:lang w:val="en-US"/>
-        </w:rPr>
-        <w:t xml:space="preserve"> = </w:t>
-      </w:r>
-      <w:proofErr w:type="spellStart"/>
-      <w:proofErr w:type="gramStart"/>
-      <w:r>
-        <w:rPr>
-          <w:rFonts w:ascii="Consolas" w:hAnsi="Consolas" w:cs="Consolas"/>
-          <w:color w:val="000000"/>
-          <w:sz w:val="19"/>
-          <w:szCs w:val="19"/>
-          <w:lang w:val="en-US"/>
-        </w:rPr>
-        <w:t>X</w:t>
-      </w:r>
-      <w:r>
-        <w:rPr>
-          <w:rFonts w:ascii="Consolas" w:hAnsi="Consolas" w:cs="Consolas"/>
-          <w:color w:val="000000"/>
-          <w:sz w:val="19"/>
-          <w:szCs w:val="19"/>
-          <w:lang w:val="en-US"/>
-        </w:rPr>
-        <w:t>.ToString</w:t>
-      </w:r>
-      <w:proofErr w:type="spellEnd"/>
-      <w:r>
-        <w:rPr>
-          <w:rFonts w:ascii="Consolas" w:hAnsi="Consolas" w:cs="Consolas"/>
-          <w:color w:val="000000"/>
-          <w:sz w:val="19"/>
-          <w:szCs w:val="19"/>
-          <w:lang w:val="en-US"/>
-        </w:rPr>
-        <w:t>(</w:t>
-      </w:r>
-      <w:proofErr w:type="gramEnd"/>
-      <w:r>
-        <w:rPr>
-          <w:rFonts w:ascii="Consolas" w:hAnsi="Consolas" w:cs="Consolas"/>
-          <w:color w:val="000000"/>
-          <w:sz w:val="19"/>
-          <w:szCs w:val="19"/>
-          <w:lang w:val="en-US"/>
-        </w:rPr>
-        <w:t>);</w:t>
-      </w:r>
-    </w:p>
-    <w:p>
-      <w:pPr>
-        <w:autoSpaceDE w:val="0"/>
-        <w:autoSpaceDN w:val="0"/>
-        <w:adjustRightInd w:val="0"/>
-        <w:spacing w:after="0" w:line="240" w:lineRule="auto"/>
-        <w:rPr>
-          <w:rFonts w:ascii="Consolas" w:hAnsi="Consolas" w:cs="Consolas"/>
-          <w:color w:val="000000"/>
-          <w:sz w:val="19"/>
-          <w:szCs w:val="19"/>
-          <w:lang w:val="en-US"/>
-        </w:rPr>
-      </w:pPr>
-      <w:r>
-        <w:rPr>
-          <w:rFonts w:ascii="Consolas" w:hAnsi="Consolas" w:cs="Consolas"/>
-          <w:color w:val="000000"/>
-          <w:sz w:val="19"/>
-          <w:szCs w:val="19"/>
-          <w:lang w:val="en-US"/>
-        </w:rPr>
-        <w:t xml:space="preserve">            </w:t>
-      </w:r>
-      <w:proofErr w:type="gramStart"/>
-      <w:r>
-        <w:rPr>
-          <w:rFonts w:ascii="Consolas" w:hAnsi="Consolas" w:cs="Consolas"/>
-          <w:color w:val="0000FF"/>
-          <w:sz w:val="19"/>
-          <w:szCs w:val="19"/>
-          <w:lang w:val="en-US"/>
-        </w:rPr>
-        <w:t>if</w:t>
-      </w:r>
-      <w:proofErr w:type="gramEnd"/>
-      <w:r>
-        <w:rPr>
-          <w:rFonts w:ascii="Consolas" w:hAnsi="Consolas" w:cs="Consolas"/>
-          <w:color w:val="000000"/>
-          <w:sz w:val="19"/>
-          <w:szCs w:val="19"/>
-          <w:lang w:val="en-US"/>
-        </w:rPr>
-        <w:t xml:space="preserve"> (</w:t>
-      </w:r>
-      <w:r>
-        <w:rPr>
-          <w:rFonts w:ascii="Consolas" w:hAnsi="Consolas" w:cs="Consolas"/>
-          <w:color w:val="000000"/>
-          <w:sz w:val="19"/>
-          <w:szCs w:val="19"/>
-          <w:lang w:val="en-US"/>
-        </w:rPr>
-        <w:t>X</w:t>
-      </w:r>
-      <w:r>
-        <w:rPr>
-          <w:rFonts w:ascii="Consolas" w:hAnsi="Consolas" w:cs="Consolas"/>
-          <w:color w:val="000000"/>
-          <w:sz w:val="19"/>
-          <w:szCs w:val="19"/>
-          <w:lang w:val="en-US"/>
-        </w:rPr>
-        <w:t xml:space="preserve"> == 1000)</w:t>
-      </w:r>
-    </w:p>
-    <w:p>
-      <w:pPr>
-        <w:autoSpaceDE w:val="0"/>
-        <w:autoSpaceDN w:val="0"/>
-        <w:adjustRightInd w:val="0"/>
-        <w:spacing w:after="0" w:line="240" w:lineRule="auto"/>
-        <w:rPr>
-          <w:rFonts w:ascii="Consolas" w:hAnsi="Consolas" w:cs="Consolas"/>
-          <w:color w:val="000000"/>
-          <w:sz w:val="19"/>
-          <w:szCs w:val="19"/>
-          <w:lang w:val="en-US"/>
-        </w:rPr>
-      </w:pPr>
-      <w:r>
-        <w:rPr>
-          <w:rFonts w:ascii="Consolas" w:hAnsi="Consolas" w:cs="Consolas"/>
-          <w:color w:val="000000"/>
-          <w:sz w:val="19"/>
-          <w:szCs w:val="19"/>
-          <w:lang w:val="en-US"/>
-        </w:rPr>
-        <w:t xml:space="preserve">                </w:t>
-      </w:r>
-      <w:proofErr w:type="spellStart"/>
-      <w:proofErr w:type="gramStart"/>
-      <w:r>
-        <w:rPr>
-          <w:rFonts w:ascii="Consolas" w:hAnsi="Consolas" w:cs="Consolas"/>
-          <w:color w:val="000000"/>
-          <w:sz w:val="19"/>
-          <w:szCs w:val="19"/>
-          <w:lang w:val="en-US"/>
-        </w:rPr>
-        <w:t>MessageBox.Show</w:t>
-      </w:r>
-      <w:proofErr w:type="spellEnd"/>
-      <w:r>
-        <w:rPr>
-          <w:rFonts w:ascii="Consolas" w:hAnsi="Consolas" w:cs="Consolas"/>
-          <w:color w:val="000000"/>
-          <w:sz w:val="19"/>
-          <w:szCs w:val="19"/>
-          <w:lang w:val="en-US"/>
-        </w:rPr>
-        <w:t>(</w:t>
-      </w:r>
-      <w:proofErr w:type="gramEnd"/>
-      <w:r>
-        <w:rPr>
-          <w:rFonts w:ascii="Consolas" w:hAnsi="Consolas" w:cs="Consolas"/>
-          <w:color w:val="A31515"/>
-          <w:sz w:val="19"/>
-          <w:szCs w:val="19"/>
-          <w:lang w:val="en-US"/>
-        </w:rPr>
-        <w:t>"You win"</w:t>
-      </w:r>
-      <w:r>
-        <w:rPr>
-          <w:rFonts w:ascii="Consolas" w:hAnsi="Consolas" w:cs="Consolas"/>
-          <w:color w:val="000000"/>
-          <w:sz w:val="19"/>
-          <w:szCs w:val="19"/>
-          <w:lang w:val="en-US"/>
-        </w:rPr>
-        <w:t>);</w:t>
-      </w:r>
-    </w:p>
-    <w:p>
-      <w:pPr>
-        <w:autoSpaceDE w:val="0"/>
-        <w:autoSpaceDN w:val="0"/>
-        <w:adjustRightInd w:val="0"/>
-        <w:spacing w:after="0" w:line="240" w:lineRule="auto"/>
-        <w:rPr>
-          <w:rFonts w:ascii="Consolas" w:hAnsi="Consolas" w:cs="Consolas"/>
-          <w:color w:val="000000"/>
-          <w:sz w:val="19"/>
-          <w:szCs w:val="19"/>
-          <w:lang w:val="en-US"/>
-        </w:rPr>
-      </w:pPr>
-      <w:r>
-        <w:rPr>
-          <w:rFonts w:ascii="Consolas" w:hAnsi="Consolas" w:cs="Consolas"/>
-          <w:color w:val="000000"/>
-          <w:sz w:val="19"/>
-          <w:szCs w:val="19"/>
-          <w:lang w:val="en-US"/>
-        </w:rPr>
-        <w:lastRenderedPageBreak/>
-        <w:t xml:space="preserve">            </w:t>
-      </w:r>
-      <w:proofErr w:type="gramStart"/>
-      <w:r>
-        <w:rPr>
-          <w:rFonts w:ascii="Consolas" w:hAnsi="Consolas" w:cs="Consolas"/>
-          <w:color w:val="0000FF"/>
-          <w:sz w:val="19"/>
-          <w:szCs w:val="19"/>
-          <w:lang w:val="en-US"/>
-        </w:rPr>
-        <w:t>if</w:t>
-      </w:r>
-      <w:proofErr w:type="gramEnd"/>
-      <w:r>
-        <w:rPr>
-          <w:rFonts w:ascii="Consolas" w:hAnsi="Consolas" w:cs="Consolas"/>
-          <w:color w:val="000000"/>
-          <w:sz w:val="19"/>
-          <w:szCs w:val="19"/>
-          <w:lang w:val="en-US"/>
-        </w:rPr>
-        <w:t xml:space="preserve"> (</w:t>
-      </w:r>
-      <w:r>
-        <w:rPr>
-          <w:rFonts w:ascii="Consolas" w:hAnsi="Consolas" w:cs="Consolas"/>
-          <w:color w:val="000000"/>
-          <w:sz w:val="19"/>
-          <w:szCs w:val="19"/>
-          <w:lang w:val="en-US"/>
-        </w:rPr>
-        <w:t>X</w:t>
-      </w:r>
-      <w:r>
-        <w:rPr>
-          <w:rFonts w:ascii="Consolas" w:hAnsi="Consolas" w:cs="Consolas"/>
-          <w:color w:val="000000"/>
-          <w:sz w:val="19"/>
-          <w:szCs w:val="19"/>
-          <w:lang w:val="en-US"/>
-        </w:rPr>
-        <w:t xml:space="preserve"> &gt;= 50)</w:t>
-      </w:r>
-    </w:p>
-    <w:p>
-      <w:pPr>
-        <w:autoSpaceDE w:val="0"/>
-        <w:autoSpaceDN w:val="0"/>
-        <w:adjustRightInd w:val="0"/>
-        <w:spacing w:after="0" w:line="240" w:lineRule="auto"/>
-        <w:rPr>
-          <w:rFonts w:ascii="Consolas" w:hAnsi="Consolas" w:cs="Consolas"/>
-          <w:color w:val="000000"/>
-          <w:sz w:val="19"/>
-          <w:szCs w:val="19"/>
-          <w:lang w:val="en-US"/>
-        </w:rPr>
-      </w:pPr>
-      <w:r>
-        <w:rPr>
-          <w:rFonts w:ascii="Consolas" w:hAnsi="Consolas" w:cs="Consolas"/>
-          <w:color w:val="000000"/>
-          <w:sz w:val="19"/>
-          <w:szCs w:val="19"/>
-          <w:lang w:val="en-US"/>
-        </w:rPr>
-        <w:t xml:space="preserve">                </w:t>
-      </w:r>
-      <w:r>
-        <w:rPr>
-          <w:rFonts w:ascii="Consolas" w:hAnsi="Consolas" w:cs="Consolas"/>
-          <w:color w:val="000000"/>
-          <w:sz w:val="19"/>
-          <w:szCs w:val="19"/>
-          <w:lang w:val="en-US"/>
-        </w:rPr>
-        <w:t>X</w:t>
-      </w:r>
-      <w:r>
-        <w:rPr>
-          <w:rFonts w:ascii="Consolas" w:hAnsi="Consolas" w:cs="Consolas"/>
-          <w:color w:val="000000"/>
-          <w:sz w:val="19"/>
-          <w:szCs w:val="19"/>
-          <w:lang w:val="en-US"/>
-        </w:rPr>
-        <w:t xml:space="preserve"> = </w:t>
-      </w:r>
-      <w:r>
-        <w:rPr>
-          <w:rFonts w:ascii="Consolas" w:hAnsi="Consolas" w:cs="Consolas"/>
-          <w:color w:val="000000"/>
-          <w:sz w:val="19"/>
-          <w:szCs w:val="19"/>
-          <w:lang w:val="en-US"/>
-        </w:rPr>
-        <w:t>X</w:t>
-      </w:r>
-      <w:r>
-        <w:rPr>
-          <w:rFonts w:ascii="Consolas" w:hAnsi="Consolas" w:cs="Consolas"/>
-          <w:color w:val="000000"/>
-          <w:sz w:val="19"/>
-          <w:szCs w:val="19"/>
-          <w:lang w:val="en-US"/>
-        </w:rPr>
-        <w:t xml:space="preserve"> + 15;</w:t>
-      </w:r>
-    </w:p>
-    <w:p>
-      <w:pPr>
-        <w:autoSpaceDE w:val="0"/>
-        <w:autoSpaceDN w:val="0"/>
-        <w:adjustRightInd w:val="0"/>
-        <w:spacing w:after="0" w:line="240" w:lineRule="auto"/>
-        <w:rPr>
-          <w:rFonts w:ascii="Consolas" w:hAnsi="Consolas" w:cs="Consolas"/>
-          <w:color w:val="000000"/>
-          <w:sz w:val="19"/>
-          <w:szCs w:val="19"/>
-          <w:lang w:val="en-US"/>
-        </w:rPr>
-      </w:pPr>
-      <w:r>
-        <w:rPr>
-          <w:rFonts w:ascii="Consolas" w:hAnsi="Consolas" w:cs="Consolas"/>
-          <w:color w:val="000000"/>
-          <w:sz w:val="19"/>
-          <w:szCs w:val="19"/>
-          <w:lang w:val="en-US"/>
-        </w:rPr>
-        <w:t xml:space="preserve">            </w:t>
-      </w:r>
-      <w:proofErr w:type="gramStart"/>
-      <w:r>
-        <w:rPr>
-          <w:rFonts w:ascii="Consolas" w:hAnsi="Consolas" w:cs="Consolas"/>
-          <w:color w:val="0000FF"/>
-          <w:sz w:val="19"/>
-          <w:szCs w:val="19"/>
-          <w:lang w:val="en-US"/>
-        </w:rPr>
-        <w:t>if</w:t>
-      </w:r>
-      <w:proofErr w:type="gramEnd"/>
-      <w:r>
-        <w:rPr>
-          <w:rFonts w:ascii="Consolas" w:hAnsi="Consolas" w:cs="Consolas"/>
-          <w:color w:val="000000"/>
-          <w:sz w:val="19"/>
-          <w:szCs w:val="19"/>
-          <w:lang w:val="en-US"/>
-        </w:rPr>
-        <w:t xml:space="preserve"> (</w:t>
-      </w:r>
-      <w:r>
-        <w:rPr>
-          <w:rFonts w:ascii="Consolas" w:hAnsi="Consolas" w:cs="Consolas"/>
-          <w:color w:val="000000"/>
-          <w:sz w:val="19"/>
-          <w:szCs w:val="19"/>
-          <w:lang w:val="en-US"/>
-        </w:rPr>
-        <w:t>X</w:t>
-      </w:r>
-      <w:r>
-        <w:rPr>
-          <w:rFonts w:ascii="Consolas" w:hAnsi="Consolas" w:cs="Consolas"/>
-          <w:color w:val="000000"/>
-          <w:sz w:val="19"/>
-          <w:szCs w:val="19"/>
-          <w:lang w:val="en-US"/>
-        </w:rPr>
-        <w:t xml:space="preserve"> &gt;= 150)</w:t>
-      </w:r>
-    </w:p>
-    <w:p>
-      <w:pPr>
-        <w:autoSpaceDE w:val="0"/>
-        <w:autoSpaceDN w:val="0"/>
-        <w:adjustRightInd w:val="0"/>
-        <w:spacing w:after="0" w:line="240" w:lineRule="auto"/>
-        <w:rPr>
-          <w:rFonts w:ascii="Consolas" w:hAnsi="Consolas" w:cs="Consolas"/>
-          <w:color w:val="000000"/>
-          <w:sz w:val="19"/>
-          <w:szCs w:val="19"/>
-          <w:lang w:val="en-US"/>
-        </w:rPr>
-      </w:pPr>
-      <w:r>
-        <w:rPr>
-          <w:rFonts w:ascii="Consolas" w:hAnsi="Consolas" w:cs="Consolas"/>
-          <w:color w:val="000000"/>
-          <w:sz w:val="19"/>
-          <w:szCs w:val="19"/>
-          <w:lang w:val="en-US"/>
-        </w:rPr>
-        <w:t xml:space="preserve">                </w:t>
-      </w:r>
-      <w:r>
-        <w:rPr>
-          <w:rFonts w:ascii="Consolas" w:hAnsi="Consolas" w:cs="Consolas"/>
-          <w:color w:val="000000"/>
-          <w:sz w:val="19"/>
-          <w:szCs w:val="19"/>
-          <w:lang w:val="en-US"/>
-        </w:rPr>
-        <w:t>X</w:t>
-      </w:r>
-      <w:r>
-        <w:rPr>
-          <w:rFonts w:ascii="Consolas" w:hAnsi="Consolas" w:cs="Consolas"/>
-          <w:color w:val="000000"/>
-          <w:sz w:val="19"/>
-          <w:szCs w:val="19"/>
-          <w:lang w:val="en-US"/>
-        </w:rPr>
-        <w:t xml:space="preserve"> = </w:t>
-      </w:r>
-      <w:r>
-        <w:rPr>
-          <w:rFonts w:ascii="Consolas" w:hAnsi="Consolas" w:cs="Consolas"/>
-          <w:color w:val="000000"/>
-          <w:sz w:val="19"/>
-          <w:szCs w:val="19"/>
-          <w:lang w:val="en-US"/>
-        </w:rPr>
-        <w:t>X</w:t>
-      </w:r>
-      <w:r>
-        <w:rPr>
-          <w:rFonts w:ascii="Consolas" w:hAnsi="Consolas" w:cs="Consolas"/>
-          <w:color w:val="000000"/>
-          <w:sz w:val="19"/>
-          <w:szCs w:val="19"/>
-          <w:lang w:val="en-US"/>
-        </w:rPr>
-        <w:t xml:space="preserve"> + 45;</w:t>
-      </w:r>
-    </w:p>
-    <w:p>
-      <w:pPr>
-        <w:autoSpaceDE w:val="0"/>
-        <w:autoSpaceDN w:val="0"/>
-        <w:adjustRightInd w:val="0"/>
-        <w:spacing w:after="0" w:line="240" w:lineRule="auto"/>
-        <w:rPr>
-          <w:rFonts w:ascii="Consolas" w:hAnsi="Consolas" w:cs="Consolas"/>
-          <w:color w:val="000000"/>
-          <w:sz w:val="19"/>
-          <w:szCs w:val="19"/>
-          <w:lang w:val="en-US"/>
-        </w:rPr>
-      </w:pPr>
-      <w:r>
-        <w:rPr>
-          <w:rFonts w:ascii="Consolas" w:hAnsi="Consolas" w:cs="Consolas"/>
-          <w:color w:val="000000"/>
-          <w:sz w:val="19"/>
-          <w:szCs w:val="19"/>
-          <w:lang w:val="en-US"/>
-        </w:rPr>
-        <w:t xml:space="preserve">            </w:t>
-      </w:r>
-    </w:p>
-    <w:p>
-      <w:pPr>
-        <w:autoSpaceDE w:val="0"/>
-        <w:autoSpaceDN w:val="0"/>
-        <w:adjustRightInd w:val="0"/>
-        <w:spacing w:after="0" w:line="240" w:lineRule="auto"/>
-        <w:rPr>
-          <w:rFonts w:ascii="Consolas" w:hAnsi="Consolas" w:cs="Consolas"/>
-          <w:color w:val="000000"/>
-          <w:sz w:val="19"/>
-          <w:szCs w:val="19"/>
-          <w:lang w:val="en-US"/>
-        </w:rPr>
-      </w:pPr>
-      <w:r>
-        <w:rPr>
-          <w:rFonts w:ascii="Consolas" w:hAnsi="Consolas" w:cs="Consolas"/>
-          <w:color w:val="000000"/>
-          <w:sz w:val="19"/>
-          <w:szCs w:val="19"/>
-          <w:lang w:val="en-US"/>
-        </w:rPr>
-        <w:t xml:space="preserve">            </w:t>
-      </w:r>
-      <w:proofErr w:type="gramStart"/>
-      <w:r>
-        <w:rPr>
-          <w:rFonts w:ascii="Consolas" w:hAnsi="Consolas" w:cs="Consolas"/>
-          <w:color w:val="0000FF"/>
-          <w:sz w:val="19"/>
-          <w:szCs w:val="19"/>
-          <w:lang w:val="en-US"/>
-        </w:rPr>
-        <w:t>if</w:t>
-      </w:r>
-      <w:proofErr w:type="gramEnd"/>
-      <w:r>
-        <w:rPr>
-          <w:rFonts w:ascii="Consolas" w:hAnsi="Consolas" w:cs="Consolas"/>
-          <w:color w:val="000000"/>
-          <w:sz w:val="19"/>
-          <w:szCs w:val="19"/>
-          <w:lang w:val="en-US"/>
-        </w:rPr>
-        <w:t xml:space="preserve"> (</w:t>
-      </w:r>
-      <w:r>
-        <w:rPr>
-          <w:rFonts w:ascii="Consolas" w:hAnsi="Consolas" w:cs="Consolas"/>
-          <w:color w:val="000000"/>
-          <w:sz w:val="19"/>
-          <w:szCs w:val="19"/>
-          <w:lang w:val="en-US"/>
-        </w:rPr>
-        <w:t>X</w:t>
-      </w:r>
-      <w:r>
-        <w:rPr>
-          <w:rFonts w:ascii="Consolas" w:hAnsi="Consolas" w:cs="Consolas"/>
-          <w:color w:val="000000"/>
-          <w:sz w:val="19"/>
-          <w:szCs w:val="19"/>
-          <w:lang w:val="en-US"/>
-        </w:rPr>
-        <w:t xml:space="preserve"> &gt;= 1000)</w:t>
-      </w:r>
-    </w:p>
-    <w:p>
-      <w:pPr>
-        <w:autoSpaceDE w:val="0"/>
-        <w:autoSpaceDN w:val="0"/>
-        <w:adjustRightInd w:val="0"/>
-        <w:spacing w:after="0" w:line="240" w:lineRule="auto"/>
-        <w:rPr>
-          <w:rFonts w:ascii="Consolas" w:hAnsi="Consolas" w:cs="Consolas"/>
-          <w:color w:val="000000"/>
-          <w:sz w:val="19"/>
-          <w:szCs w:val="19"/>
-          <w:lang w:val="en-US"/>
-        </w:rPr>
-      </w:pPr>
-      <w:r>
-        <w:rPr>
-          <w:rFonts w:ascii="Consolas" w:hAnsi="Consolas" w:cs="Consolas"/>
-          <w:color w:val="000000"/>
-          <w:sz w:val="19"/>
-          <w:szCs w:val="19"/>
-          <w:lang w:val="en-US"/>
-        </w:rPr>
-        <w:t xml:space="preserve">                    button1.Enabled = </w:t>
+      <w:r>
+        <w:rPr>
+          <w:rFonts w:ascii="Consolas" w:hAnsi="Consolas" w:cs="Consolas"/>
+          <w:color w:val="000000"/>
+          <w:sz w:val="19"/>
+          <w:szCs w:val="19"/>
+          <w:lang w:val="en-US"/>
+        </w:rPr>
+        <w:t>button</w:t>
+      </w:r>
+      <w:r>
+        <w:rPr>
+          <w:rFonts w:ascii="Consolas" w:hAnsi="Consolas" w:cs="Consolas"/>
+          <w:color w:val="000000"/>
+          <w:sz w:val="19"/>
+          <w:szCs w:val="19"/>
+          <w:lang w:val="en-US"/>
+        </w:rPr>
+        <w:t>4</w:t>
+      </w:r>
+      <w:r>
+        <w:rPr>
+          <w:rFonts w:ascii="Consolas" w:hAnsi="Consolas" w:cs="Consolas"/>
+          <w:color w:val="000000"/>
+          <w:sz w:val="19"/>
+          <w:szCs w:val="19"/>
+          <w:lang w:val="en-US"/>
+        </w:rPr>
+        <w:t xml:space="preserve">.Enabled = </w:t>
       </w:r>
       <w:r>
         <w:rPr>
@@ -5078,7 +5178,7 @@
     </a:clrScheme>
     <a:fontScheme name="Стандартная">
       <a:majorFont>
-        <a:latin typeface="Calibri Light" panose="020F0302020204030204"/>
+        <a:latin typeface="Calibri Light"/>
         <a:ea typeface=""/>
         <a:cs typeface=""/>
         <a:font script="Jpan" typeface="ＭＳ ゴシック"/>
@@ -5113,7 +5213,7 @@
         <a:font script="Geor" typeface="Sylfaen"/>
       </a:majorFont>
       <a:minorFont>
-        <a:latin typeface="Calibri" panose="020F0502020204030204"/>
+        <a:latin typeface="Calibri"/>
         <a:ea typeface=""/>
         <a:cs typeface=""/>
         <a:font script="Jpan" typeface="ＭＳ 明朝"/>
@@ -5290,8 +5390,20 @@
   <a:extraClrSchemeLst/>
   <a:extLst>
     <a:ext uri="{05A4C25C-085E-4340-85A3-A5531E510DB2}">
-      <thm15:themeFamily xmlns:thm15="http://schemas.microsoft.com/office/thememl/2012/main" xmlns="" name="Office Theme" id="{62F939B6-93AF-4DB8-9C6B-D6C7DFDC589F}" vid="{4A3C46E8-61CC-4603-A589-7422A47A8E4A}"/>
+      <thm15:themeFamily xmlns="" xmlns:thm15="http://schemas.microsoft.com/office/thememl/2012/main" name="Office Theme" id="{62F939B6-93AF-4DB8-9C6B-D6C7DFDC589F}" vid="{4A3C46E8-61CC-4603-A589-7422A47A8E4A}"/>
     </a:ext>
   </a:extLst>
 </a:theme>
+</file>
+
+<file path=customXml/item1.xml><?xml version="1.0" encoding="utf-8"?>
+<b:Sources xmlns:b="http://schemas.openxmlformats.org/officeDocument/2006/bibliography" xmlns="http://schemas.openxmlformats.org/officeDocument/2006/bibliography" SelectedStyle="\APA.XSL" StyleName="APA"/>
+</file>
+
+<file path=customXml/itemProps1.xml><?xml version="1.0" encoding="utf-8"?>
+<ds:datastoreItem xmlns:ds="http://schemas.openxmlformats.org/officeDocument/2006/customXml" ds:itemID="{9083C940-8D9B-423B-A41A-7B8BA07C570A}">
+  <ds:schemaRefs>
+    <ds:schemaRef ds:uri="http://schemas.openxmlformats.org/officeDocument/2006/bibliography"/>
+  </ds:schemaRefs>
+</ds:datastoreItem>
 </file>